--- a/database/doc/Reflective Essay.docx
+++ b/database/doc/Reflective Essay.docx
@@ -134,7 +134,23 @@
           <w:sz w:val="24"/>
           <w:szCs w:val="24"/>
         </w:rPr>
-        <w:t xml:space="preserve"> file is formatted and to look for hidden patterns. I used project requirements as my guideline and discussion with frontend person to decide which information are relevant for extraction. I then conduct some research online for information related to </w:t>
+        <w:t xml:space="preserve"> file is formatted and to look for hidden patterns. I used project requirements as my guideline and discussion with frontend person to decide which information are relevant for extraction. I then conduct</w:t>
+      </w:r>
+      <w:r>
+        <w:rPr>
+          <w:rFonts w:ascii="Times New Roman" w:hAnsi="Times New Roman" w:cs="Times New Roman"/>
+          <w:sz w:val="24"/>
+          <w:szCs w:val="24"/>
+        </w:rPr>
+        <w:t>ed</w:t>
+      </w:r>
+      <w:r>
+        <w:rPr>
+          <w:rFonts w:ascii="Times New Roman" w:hAnsi="Times New Roman" w:cs="Times New Roman"/>
+          <w:sz w:val="24"/>
+          <w:szCs w:val="24"/>
+        </w:rPr>
+        <w:t xml:space="preserve"> some research online for information related to </w:t>
       </w:r>
       <w:proofErr w:type="spellStart"/>
       <w:r>
@@ -260,7 +276,23 @@
           <w:sz w:val="24"/>
           <w:szCs w:val="24"/>
         </w:rPr>
-        <w:t xml:space="preserve">Python scripts for database and data access tier were developed through test-driven development approach. I was able to write a Python application that extracts relevant data from GenBank and constructs a chromosome database with those data. I also created a database API so that middle layer can use functions in the API to retrieve required information from the database and further deliver that information to the frontend layer. </w:t>
+        <w:t xml:space="preserve">Python scripts for database and data access tier were developed through test-driven development approach. I was able to write a Python application that extracts relevant data from </w:t>
+      </w:r>
+      <w:r>
+        <w:rPr>
+          <w:rFonts w:ascii="Times New Roman" w:hAnsi="Times New Roman" w:cs="Times New Roman"/>
+          <w:sz w:val="24"/>
+          <w:szCs w:val="24"/>
+        </w:rPr>
+        <w:t>g</w:t>
+      </w:r>
+      <w:r>
+        <w:rPr>
+          <w:rFonts w:ascii="Times New Roman" w:hAnsi="Times New Roman" w:cs="Times New Roman"/>
+          <w:sz w:val="24"/>
+          <w:szCs w:val="24"/>
+        </w:rPr>
+        <w:t xml:space="preserve">enBank and construct a chromosome database with those data. I also created a database API so that middle layer can use functions in the API to retrieve required information from the database and further deliver that information to the frontend layer. </w:t>
       </w:r>
     </w:p>
     <w:p>
@@ -305,7 +337,23 @@
           <w:sz w:val="24"/>
           <w:szCs w:val="24"/>
         </w:rPr>
-        <w:t xml:space="preserve">At the beginning of this project, our group decided on what genome information we would want to display on the web browser and the agreed APIs for layers to communicate. I then came up with a draft physical schema of the chromosome database, so that each member could start working individually to construct layers with the knowledge of what information to expect from the database end. Unfortunately, we did not have enough time for finalising the test module and full implementation of the chromosome browser as we each had own technical hurdles to overcome. However, individually each layer was able to execute completer their task with dummy data. </w:t>
+        <w:t xml:space="preserve">At the beginning of this project, our group decided on what genome information we would want to display on the web browser and the agreed APIs for layers to communicate. I then came up with a draft physical schema of the chromosome database, so that each member could start working individually to construct layers with the knowledge of what information to expect from the database end. Unfortunately, we did not have enough time for finalising the test module and full implementation of the chromosome browser as we each had own technical hurdles to overcome. However, individually each layer was able to </w:t>
+      </w:r>
+      <w:r>
+        <w:rPr>
+          <w:rFonts w:ascii="Times New Roman" w:hAnsi="Times New Roman" w:cs="Times New Roman"/>
+          <w:sz w:val="24"/>
+          <w:szCs w:val="24"/>
+        </w:rPr>
+        <w:t>complete</w:t>
+      </w:r>
+      <w:r>
+        <w:rPr>
+          <w:rFonts w:ascii="Times New Roman" w:hAnsi="Times New Roman" w:cs="Times New Roman"/>
+          <w:sz w:val="24"/>
+          <w:szCs w:val="24"/>
+        </w:rPr>
+        <w:t xml:space="preserve"> their task with dummy data. </w:t>
       </w:r>
     </w:p>
     <w:p>
@@ -459,7 +507,129 @@
           <w:sz w:val="24"/>
           <w:szCs w:val="24"/>
         </w:rPr>
-        <w:t xml:space="preserve">There were troubles getting the database to work on hope server and the issue was mainly due to access permission. Another problem was each layer failed to integrate, as a result, we don’t have a working chromosome browser.  </w:t>
+        <w:t xml:space="preserve">There were troubles getting the database to work on </w:t>
+      </w:r>
+      <w:r>
+        <w:rPr>
+          <w:rFonts w:ascii="Times New Roman" w:hAnsi="Times New Roman" w:cs="Times New Roman"/>
+          <w:sz w:val="24"/>
+          <w:szCs w:val="24"/>
+        </w:rPr>
+        <w:t>H</w:t>
+      </w:r>
+      <w:r>
+        <w:rPr>
+          <w:rFonts w:ascii="Times New Roman" w:hAnsi="Times New Roman" w:cs="Times New Roman"/>
+          <w:sz w:val="24"/>
+          <w:szCs w:val="24"/>
+        </w:rPr>
+        <w:t xml:space="preserve">ope server and the issue </w:t>
+      </w:r>
+      <w:r>
+        <w:rPr>
+          <w:rFonts w:ascii="Times New Roman" w:hAnsi="Times New Roman" w:cs="Times New Roman"/>
+          <w:sz w:val="24"/>
+          <w:szCs w:val="24"/>
+        </w:rPr>
+        <w:t>was</w:t>
+      </w:r>
+      <w:r>
+        <w:rPr>
+          <w:rFonts w:ascii="Times New Roman" w:hAnsi="Times New Roman" w:cs="Times New Roman"/>
+          <w:sz w:val="24"/>
+          <w:szCs w:val="24"/>
+        </w:rPr>
+        <w:t xml:space="preserve"> mainly due to access permission. Another problem was each layer failed to integrate, as a result, we don’t have a working chromosome browser.</w:t>
+      </w:r>
+      <w:r>
+        <w:rPr>
+          <w:rFonts w:ascii="Times New Roman" w:hAnsi="Times New Roman" w:cs="Times New Roman"/>
+          <w:sz w:val="24"/>
+          <w:szCs w:val="24"/>
+        </w:rPr>
+        <w:t xml:space="preserve"> </w:t>
+      </w:r>
+      <w:r>
+        <w:rPr>
+          <w:rFonts w:ascii="Times New Roman" w:hAnsi="Times New Roman" w:cs="Times New Roman"/>
+          <w:sz w:val="24"/>
+          <w:szCs w:val="24"/>
+        </w:rPr>
+        <w:t xml:space="preserve">However, </w:t>
+      </w:r>
+      <w:r>
+        <w:rPr>
+          <w:rFonts w:ascii="Times New Roman" w:hAnsi="Times New Roman" w:cs="Times New Roman"/>
+          <w:sz w:val="24"/>
+          <w:szCs w:val="24"/>
+        </w:rPr>
+        <w:t xml:space="preserve">I must </w:t>
+      </w:r>
+      <w:r>
+        <w:rPr>
+          <w:rFonts w:ascii="Times New Roman" w:hAnsi="Times New Roman" w:cs="Times New Roman"/>
+          <w:sz w:val="24"/>
+          <w:szCs w:val="24"/>
+        </w:rPr>
+        <w:t>give credit</w:t>
+      </w:r>
+      <w:r>
+        <w:rPr>
+          <w:rFonts w:ascii="Times New Roman" w:hAnsi="Times New Roman" w:cs="Times New Roman"/>
+          <w:sz w:val="24"/>
+          <w:szCs w:val="24"/>
+        </w:rPr>
+        <w:t xml:space="preserve"> to one of our team member</w:t>
+      </w:r>
+      <w:r>
+        <w:rPr>
+          <w:rFonts w:ascii="Times New Roman" w:hAnsi="Times New Roman" w:cs="Times New Roman"/>
+          <w:sz w:val="24"/>
+          <w:szCs w:val="24"/>
+        </w:rPr>
+        <w:t xml:space="preserve">, </w:t>
+      </w:r>
+      <w:proofErr w:type="spellStart"/>
+      <w:r>
+        <w:rPr>
+          <w:rFonts w:ascii="Times New Roman" w:hAnsi="Times New Roman" w:cs="Times New Roman"/>
+          <w:sz w:val="24"/>
+          <w:szCs w:val="24"/>
+        </w:rPr>
+        <w:t>Adbul</w:t>
+      </w:r>
+      <w:proofErr w:type="spellEnd"/>
+      <w:r>
+        <w:rPr>
+          <w:rFonts w:ascii="Times New Roman" w:hAnsi="Times New Roman" w:cs="Times New Roman"/>
+          <w:sz w:val="24"/>
+          <w:szCs w:val="24"/>
+        </w:rPr>
+        <w:t>,</w:t>
+      </w:r>
+      <w:r>
+        <w:rPr>
+          <w:rFonts w:ascii="Times New Roman" w:hAnsi="Times New Roman" w:cs="Times New Roman"/>
+          <w:sz w:val="24"/>
+          <w:szCs w:val="24"/>
+        </w:rPr>
+        <w:t xml:space="preserve"> who was still trying till </w:t>
+      </w:r>
+      <w:r>
+        <w:rPr>
+          <w:rFonts w:ascii="Times New Roman" w:hAnsi="Times New Roman" w:cs="Times New Roman"/>
+          <w:sz w:val="24"/>
+          <w:szCs w:val="24"/>
+        </w:rPr>
+        <w:t xml:space="preserve">the </w:t>
+      </w:r>
+      <w:r>
+        <w:rPr>
+          <w:rFonts w:ascii="Times New Roman" w:hAnsi="Times New Roman" w:cs="Times New Roman"/>
+          <w:sz w:val="24"/>
+          <w:szCs w:val="24"/>
+        </w:rPr>
+        <w:t xml:space="preserve">very last minute to get everything integrated and set up a working browser. </w:t>
       </w:r>
     </w:p>
     <w:p>
@@ -504,34 +674,119 @@
           <w:sz w:val="24"/>
           <w:szCs w:val="24"/>
         </w:rPr>
-        <w:t xml:space="preserve">Individual elements of each layer might have worked successfully in its environment but due to different versions of Python/packages used could cause compatibility issues. This problem can be solved by setting up different environments. Another problem was getting the database to work on Hope server. I have tested that the database works effectively on the localhost server, so I believe the python application is working properly. But, if we had more time to get it working on a free server and each of the team members invests some effort in integration, then we could have a fully working browser. Lastly, I think issues also was arisen from unclearly defined APIs and members not implementing the all the compatibility issues of greed API function. With a database website project like this, an effective API is the most crucial element for backend and frontend to collaborate with each other. </w:t>
-      </w:r>
-    </w:p>
-    <w:p>
-      <w:pPr>
-        <w:rPr>
-          <w:rFonts w:ascii="Times New Roman" w:hAnsi="Times New Roman" w:cs="Times New Roman"/>
-          <w:sz w:val="24"/>
-          <w:szCs w:val="24"/>
-        </w:rPr>
-      </w:pPr>
-    </w:p>
-    <w:p>
-      <w:pPr>
-        <w:rPr>
-          <w:rFonts w:ascii="Times New Roman" w:hAnsi="Times New Roman" w:cs="Times New Roman"/>
-          <w:b/>
-          <w:sz w:val="24"/>
-          <w:szCs w:val="24"/>
-        </w:rPr>
-      </w:pPr>
-      <w:r>
-        <w:rPr>
-          <w:rFonts w:ascii="Times New Roman" w:hAnsi="Times New Roman" w:cs="Times New Roman"/>
-          <w:b/>
-          <w:sz w:val="24"/>
-          <w:szCs w:val="24"/>
-        </w:rPr>
+        <w:t>Individual elements of each layer might have worked successfully in its environment but due to different versions of Python/packages used could cause compatibility issues. This problem can be solved by setting up different environments</w:t>
+      </w:r>
+      <w:r>
+        <w:rPr>
+          <w:rFonts w:ascii="Times New Roman" w:hAnsi="Times New Roman" w:cs="Times New Roman"/>
+          <w:sz w:val="24"/>
+          <w:szCs w:val="24"/>
+        </w:rPr>
+        <w:t xml:space="preserve"> for testing</w:t>
+      </w:r>
+      <w:r>
+        <w:rPr>
+          <w:rFonts w:ascii="Times New Roman" w:hAnsi="Times New Roman" w:cs="Times New Roman"/>
+          <w:sz w:val="24"/>
+          <w:szCs w:val="24"/>
+        </w:rPr>
+        <w:t>. Another problem was getting the database to work on Hope server. I have tested that the database work</w:t>
+      </w:r>
+      <w:r>
+        <w:rPr>
+          <w:rFonts w:ascii="Times New Roman" w:hAnsi="Times New Roman" w:cs="Times New Roman"/>
+          <w:sz w:val="24"/>
+          <w:szCs w:val="24"/>
+        </w:rPr>
+        <w:t>s</w:t>
+      </w:r>
+      <w:r>
+        <w:rPr>
+          <w:rFonts w:ascii="Times New Roman" w:hAnsi="Times New Roman" w:cs="Times New Roman"/>
+          <w:sz w:val="24"/>
+          <w:szCs w:val="24"/>
+        </w:rPr>
+        <w:t xml:space="preserve"> on the localhost server, so I believe the python application is working properly. But, if we had more time to get it working on a free server and each of the team members invests some effort in integration, then we could have a fully working browser. Lastly, I think issues also was arisen from unclearly defined APIs and members not implementing all </w:t>
+      </w:r>
+      <w:r>
+        <w:rPr>
+          <w:rFonts w:ascii="Times New Roman" w:hAnsi="Times New Roman" w:cs="Times New Roman"/>
+          <w:sz w:val="24"/>
+          <w:szCs w:val="24"/>
+        </w:rPr>
+        <w:t>the a</w:t>
+      </w:r>
+      <w:r>
+        <w:rPr>
+          <w:rFonts w:ascii="Times New Roman" w:hAnsi="Times New Roman" w:cs="Times New Roman"/>
+          <w:sz w:val="24"/>
+          <w:szCs w:val="24"/>
+        </w:rPr>
+        <w:t>greed API function</w:t>
+      </w:r>
+      <w:r>
+        <w:rPr>
+          <w:rFonts w:ascii="Times New Roman" w:hAnsi="Times New Roman" w:cs="Times New Roman"/>
+          <w:sz w:val="24"/>
+          <w:szCs w:val="24"/>
+        </w:rPr>
+        <w:t>s</w:t>
+      </w:r>
+      <w:r>
+        <w:rPr>
+          <w:rFonts w:ascii="Times New Roman" w:hAnsi="Times New Roman" w:cs="Times New Roman"/>
+          <w:sz w:val="24"/>
+          <w:szCs w:val="24"/>
+        </w:rPr>
+        <w:t xml:space="preserve">. With a database website project like this, an effective API is the most crucial element for backend and frontend to collaborate with each other. </w:t>
+      </w:r>
+    </w:p>
+    <w:p>
+      <w:pPr>
+        <w:rPr>
+          <w:rFonts w:ascii="Times New Roman" w:hAnsi="Times New Roman" w:cs="Times New Roman"/>
+          <w:sz w:val="24"/>
+          <w:szCs w:val="24"/>
+        </w:rPr>
+      </w:pPr>
+    </w:p>
+    <w:p>
+      <w:pPr>
+        <w:rPr>
+          <w:rFonts w:ascii="Times New Roman" w:hAnsi="Times New Roman" w:cs="Times New Roman"/>
+          <w:b/>
+          <w:sz w:val="24"/>
+          <w:szCs w:val="24"/>
+        </w:rPr>
+      </w:pPr>
+    </w:p>
+    <w:p>
+      <w:pPr>
+        <w:rPr>
+          <w:rFonts w:ascii="Times New Roman" w:hAnsi="Times New Roman" w:cs="Times New Roman"/>
+          <w:b/>
+          <w:sz w:val="24"/>
+          <w:szCs w:val="24"/>
+        </w:rPr>
+      </w:pPr>
+    </w:p>
+    <w:p>
+      <w:pPr>
+        <w:rPr>
+          <w:rFonts w:ascii="Times New Roman" w:hAnsi="Times New Roman" w:cs="Times New Roman"/>
+          <w:b/>
+          <w:sz w:val="24"/>
+          <w:szCs w:val="24"/>
+        </w:rPr>
+      </w:pPr>
+      <w:r>
+        <w:rPr>
+          <w:rFonts w:ascii="Times New Roman" w:hAnsi="Times New Roman" w:cs="Times New Roman"/>
+          <w:b/>
+          <w:sz w:val="24"/>
+          <w:szCs w:val="24"/>
+        </w:rPr>
+        <w:lastRenderedPageBreak/>
         <w:t>Alternative Strategies</w:t>
       </w:r>
     </w:p>
@@ -561,14 +816,23 @@
           <w:szCs w:val="24"/>
         </w:rPr>
       </w:pPr>
-      <w:r>
-        <w:rPr>
-          <w:rFonts w:ascii="Times New Roman" w:hAnsi="Times New Roman" w:cs="Times New Roman"/>
-          <w:b/>
-          <w:sz w:val="24"/>
-          <w:szCs w:val="24"/>
-        </w:rPr>
-        <w:lastRenderedPageBreak/>
+    </w:p>
+    <w:p>
+      <w:pPr>
+        <w:rPr>
+          <w:rFonts w:ascii="Times New Roman" w:hAnsi="Times New Roman" w:cs="Times New Roman"/>
+          <w:b/>
+          <w:sz w:val="24"/>
+          <w:szCs w:val="24"/>
+        </w:rPr>
+      </w:pPr>
+      <w:r>
+        <w:rPr>
+          <w:rFonts w:ascii="Times New Roman" w:hAnsi="Times New Roman" w:cs="Times New Roman"/>
+          <w:b/>
+          <w:sz w:val="24"/>
+          <w:szCs w:val="24"/>
+        </w:rPr>
         <w:t>Personal insights</w:t>
       </w:r>
     </w:p>
@@ -601,54 +865,62 @@
           <w:sz w:val="24"/>
           <w:szCs w:val="24"/>
         </w:rPr>
-        <w:t xml:space="preserve">. There are numerous computer science terms I don’t understand, and I have never written such a complicated application that needs to consider so many different aspects. And on top of all these, I have no actual knowledge or experience of how backend and frontend collaborate. Therefore, at the beginning of this project, I spent a substantial amount of time researching information relevant to complete this project. I learnt from examples online about what functions and techniques can be used for text mining, how to write clean codes, how to document code with docstrings format, and how to break a big task into small achievable parts. Also, when </w:t>
+        <w:t>. There are numerous computer science terms I don’t understand, and I have never written such a complicated application that needs to consider so many different aspects. And on top of all these, I have no actual knowledge or experience of how backend and frontend collaborate. Therefore, at the beginning of this project, I spent a substantial amount of time researching information relevant to complete this project. I learnt from examples online about what functions and techniques can be used for text mining, how to write clean codes, how to document code with docstrings format, and how to break a big task into small achievable parts. Also, when my script failed or was not performing as what expected, I searched for solutions on forums like '</w:t>
+      </w:r>
+      <w:proofErr w:type="spellStart"/>
+      <w:r>
+        <w:rPr>
+          <w:rFonts w:ascii="Times New Roman" w:hAnsi="Times New Roman" w:cs="Times New Roman"/>
+          <w:sz w:val="24"/>
+          <w:szCs w:val="24"/>
+        </w:rPr>
+        <w:t>stackoverflow</w:t>
+      </w:r>
+      <w:proofErr w:type="spellEnd"/>
+      <w:r>
+        <w:rPr>
+          <w:rFonts w:ascii="Times New Roman" w:hAnsi="Times New Roman" w:cs="Times New Roman"/>
+          <w:sz w:val="24"/>
+          <w:szCs w:val="24"/>
+        </w:rPr>
+        <w:t xml:space="preserve">', modified the codes with the advice and tested the codes again. And this is the most important thing I have learnt from this project </w:t>
+      </w:r>
+      <w:r>
+        <w:rPr>
+          <w:rFonts w:ascii="Times New Roman" w:hAnsi="Times New Roman" w:cs="Times New Roman"/>
+          <w:sz w:val="24"/>
+          <w:szCs w:val="24"/>
+        </w:rPr>
+        <w:t xml:space="preserve">that </w:t>
+      </w:r>
+      <w:r>
+        <w:rPr>
+          <w:rFonts w:ascii="Times New Roman" w:hAnsi="Times New Roman" w:cs="Times New Roman"/>
+          <w:sz w:val="24"/>
+          <w:szCs w:val="24"/>
+        </w:rPr>
+        <w:t xml:space="preserve">is to keep trying. Another tool I find it useful is code review on </w:t>
+      </w:r>
+      <w:proofErr w:type="spellStart"/>
+      <w:r>
+        <w:rPr>
+          <w:rFonts w:ascii="Times New Roman" w:hAnsi="Times New Roman" w:cs="Times New Roman"/>
+          <w:sz w:val="24"/>
+          <w:szCs w:val="24"/>
+        </w:rPr>
+        <w:t>Github</w:t>
+      </w:r>
+      <w:proofErr w:type="spellEnd"/>
+      <w:r>
+        <w:rPr>
+          <w:rFonts w:ascii="Times New Roman" w:hAnsi="Times New Roman" w:cs="Times New Roman"/>
+          <w:sz w:val="24"/>
+          <w:szCs w:val="24"/>
+        </w:rPr>
+        <w:t>. When you are so close to your work, mistakes can be so easily overlooked. A second pair of eyes from a team member is always an effective way to catch bugs.</w:t>
       </w:r>
       <w:bookmarkStart w:id="0" w:name="_GoBack"/>
       <w:bookmarkEnd w:id="0"/>
-      <w:r>
-        <w:rPr>
-          <w:rFonts w:ascii="Times New Roman" w:hAnsi="Times New Roman" w:cs="Times New Roman"/>
-          <w:sz w:val="24"/>
-          <w:szCs w:val="24"/>
-        </w:rPr>
-        <w:t>my script failed or was not performing as what expected, I searched for solutions on forums like '</w:t>
-      </w:r>
-      <w:proofErr w:type="spellStart"/>
-      <w:r>
-        <w:rPr>
-          <w:rFonts w:ascii="Times New Roman" w:hAnsi="Times New Roman" w:cs="Times New Roman"/>
-          <w:sz w:val="24"/>
-          <w:szCs w:val="24"/>
-        </w:rPr>
-        <w:t>stackoverflow</w:t>
-      </w:r>
-      <w:proofErr w:type="spellEnd"/>
-      <w:r>
-        <w:rPr>
-          <w:rFonts w:ascii="Times New Roman" w:hAnsi="Times New Roman" w:cs="Times New Roman"/>
-          <w:sz w:val="24"/>
-          <w:szCs w:val="24"/>
-        </w:rPr>
-        <w:t xml:space="preserve">', modified the codes with the advice and tested the codes again. And this is the most important thing I have learnt from this project is to keep trying. Another tool I find it useful is code review on </w:t>
-      </w:r>
-      <w:proofErr w:type="spellStart"/>
-      <w:r>
-        <w:rPr>
-          <w:rFonts w:ascii="Times New Roman" w:hAnsi="Times New Roman" w:cs="Times New Roman"/>
-          <w:sz w:val="24"/>
-          <w:szCs w:val="24"/>
-        </w:rPr>
-        <w:t>Github</w:t>
-      </w:r>
-      <w:proofErr w:type="spellEnd"/>
-      <w:r>
-        <w:rPr>
-          <w:rFonts w:ascii="Times New Roman" w:hAnsi="Times New Roman" w:cs="Times New Roman"/>
-          <w:sz w:val="24"/>
-          <w:szCs w:val="24"/>
-        </w:rPr>
-        <w:t>. When you are so close to your work, mistakes can be so easily overlooked. A second pair of eyes from a team member is always an effective way to catch bugs.</w:t>
-      </w:r>
     </w:p>
     <w:sectPr>
       <w:pgSz w:w="11906" w:h="16838"/>
@@ -1406,7 +1678,7 @@
 </file>
 
 <file path=customXml/itemProps1.xml><?xml version="1.0" encoding="utf-8"?>
-<ds:datastoreItem xmlns:ds="http://schemas.openxmlformats.org/officeDocument/2006/customXml" ds:itemID="{98A341BD-F024-49DB-B911-7F87B7815385}">
+<ds:datastoreItem xmlns:ds="http://schemas.openxmlformats.org/officeDocument/2006/customXml" ds:itemID="{241064C2-D6E6-483B-86AE-25FF50A879AD}">
   <ds:schemaRefs>
     <ds:schemaRef ds:uri="http://schemas.openxmlformats.org/officeDocument/2006/bibliography"/>
   </ds:schemaRefs>

--- a/database/doc/Reflective Essay.docx
+++ b/database/doc/Reflective Essay.docx
@@ -116,7 +116,71 @@
           <w:sz w:val="24"/>
           <w:szCs w:val="24"/>
         </w:rPr>
-        <w:t xml:space="preserve">After our team agreed with each of our tasks, I started exploring the data file and the genBank flat file format description from NCBI website to get a general sense of how </w:t>
+        <w:t>After our team agreed with each of our tasks, I started exploring the data file and the genBank flat file format description from NCBI website to get a general sense of how gen</w:t>
+      </w:r>
+      <w:r>
+        <w:rPr>
+          <w:rFonts w:ascii="Times New Roman" w:hAnsi="Times New Roman" w:cs="Times New Roman"/>
+          <w:sz w:val="24"/>
+          <w:szCs w:val="24"/>
+        </w:rPr>
+        <w:t>B</w:t>
+      </w:r>
+      <w:r>
+        <w:rPr>
+          <w:rFonts w:ascii="Times New Roman" w:hAnsi="Times New Roman" w:cs="Times New Roman"/>
+          <w:sz w:val="24"/>
+          <w:szCs w:val="24"/>
+        </w:rPr>
+        <w:t>ank file is formatted and to look for hidden patterns. I</w:t>
+      </w:r>
+      <w:r>
+        <w:rPr>
+          <w:rFonts w:ascii="Times New Roman" w:hAnsi="Times New Roman" w:cs="Times New Roman"/>
+          <w:sz w:val="24"/>
+          <w:szCs w:val="24"/>
+        </w:rPr>
+        <w:t xml:space="preserve"> have</w:t>
+      </w:r>
+      <w:r>
+        <w:rPr>
+          <w:rFonts w:ascii="Times New Roman" w:hAnsi="Times New Roman" w:cs="Times New Roman"/>
+          <w:sz w:val="24"/>
+          <w:szCs w:val="24"/>
+        </w:rPr>
+        <w:t xml:space="preserve"> used project requirements as my guideline and discussion with frontend person to decide which information are relevant for extraction. I then conduct</w:t>
+      </w:r>
+      <w:r>
+        <w:rPr>
+          <w:rFonts w:ascii="Times New Roman" w:hAnsi="Times New Roman" w:cs="Times New Roman"/>
+          <w:sz w:val="24"/>
+          <w:szCs w:val="24"/>
+        </w:rPr>
+        <w:t>ed</w:t>
+      </w:r>
+      <w:r>
+        <w:rPr>
+          <w:rFonts w:ascii="Times New Roman" w:hAnsi="Times New Roman" w:cs="Times New Roman"/>
+          <w:sz w:val="24"/>
+          <w:szCs w:val="24"/>
+        </w:rPr>
+        <w:t xml:space="preserve"> some research online for information related to gen</w:t>
+      </w:r>
+      <w:r>
+        <w:rPr>
+          <w:rFonts w:ascii="Times New Roman" w:hAnsi="Times New Roman" w:cs="Times New Roman"/>
+          <w:sz w:val="24"/>
+          <w:szCs w:val="24"/>
+        </w:rPr>
+        <w:t>B</w:t>
+      </w:r>
+      <w:r>
+        <w:rPr>
+          <w:rFonts w:ascii="Times New Roman" w:hAnsi="Times New Roman" w:cs="Times New Roman"/>
+          <w:sz w:val="24"/>
+          <w:szCs w:val="24"/>
+        </w:rPr>
+        <w:t xml:space="preserve">ank parser and text mining, studying codes from other people and </w:t>
       </w:r>
       <w:proofErr w:type="spellStart"/>
       <w:r>
@@ -125,7 +189,7 @@
           <w:sz w:val="24"/>
           <w:szCs w:val="24"/>
         </w:rPr>
-        <w:t>genbank</w:t>
+        <w:t>Biopython</w:t>
       </w:r>
       <w:proofErr w:type="spellEnd"/>
       <w:r>
@@ -134,7 +198,496 @@
           <w:sz w:val="24"/>
           <w:szCs w:val="24"/>
         </w:rPr>
-        <w:t xml:space="preserve"> file is formatted and to look for hidden patterns. I used project requirements as my guideline and discussion with frontend person to decide which information are relevant for extraction. I then conduct</w:t>
+        <w:t xml:space="preserve"> to understand the structure of a working script and what functions can be used to achieve </w:t>
+      </w:r>
+      <w:r>
+        <w:rPr>
+          <w:rFonts w:ascii="Times New Roman" w:hAnsi="Times New Roman" w:cs="Times New Roman"/>
+          <w:sz w:val="24"/>
+          <w:szCs w:val="24"/>
+        </w:rPr>
+        <w:t>our</w:t>
+      </w:r>
+      <w:r>
+        <w:rPr>
+          <w:rFonts w:ascii="Times New Roman" w:hAnsi="Times New Roman" w:cs="Times New Roman"/>
+          <w:sz w:val="24"/>
+          <w:szCs w:val="24"/>
+        </w:rPr>
+        <w:t xml:space="preserve"> goal.   </w:t>
+      </w:r>
+    </w:p>
+    <w:p>
+      <w:pPr>
+        <w:rPr>
+          <w:rFonts w:ascii="Times New Roman" w:hAnsi="Times New Roman" w:cs="Times New Roman"/>
+          <w:sz w:val="24"/>
+          <w:szCs w:val="24"/>
+        </w:rPr>
+      </w:pPr>
+    </w:p>
+    <w:p>
+      <w:pPr>
+        <w:rPr>
+          <w:rFonts w:ascii="Times New Roman" w:hAnsi="Times New Roman" w:cs="Times New Roman"/>
+          <w:b/>
+          <w:sz w:val="24"/>
+          <w:szCs w:val="24"/>
+        </w:rPr>
+      </w:pPr>
+      <w:r>
+        <w:rPr>
+          <w:rFonts w:ascii="Times New Roman" w:hAnsi="Times New Roman" w:cs="Times New Roman"/>
+          <w:b/>
+          <w:sz w:val="24"/>
+          <w:szCs w:val="24"/>
+        </w:rPr>
+        <w:t>Interaction with the team</w:t>
+      </w:r>
+    </w:p>
+    <w:p>
+      <w:pPr>
+        <w:rPr>
+          <w:rFonts w:ascii="Times New Roman" w:hAnsi="Times New Roman" w:cs="Times New Roman"/>
+          <w:sz w:val="24"/>
+          <w:szCs w:val="24"/>
+        </w:rPr>
+      </w:pPr>
+      <w:r>
+        <w:rPr>
+          <w:rFonts w:ascii="Times New Roman" w:hAnsi="Times New Roman" w:cs="Times New Roman"/>
+          <w:sz w:val="24"/>
+          <w:szCs w:val="24"/>
+        </w:rPr>
+        <w:t>Communications with team members were mostly through the Slack channel of our team (</w:t>
+      </w:r>
+      <w:r>
+        <w:rPr>
+          <w:rFonts w:ascii="Times New Roman" w:hAnsi="Times New Roman" w:cs="Times New Roman"/>
+          <w:sz w:val="24"/>
+          <w:szCs w:val="24"/>
+        </w:rPr>
+        <w:t>#</w:t>
+      </w:r>
+      <w:r>
+        <w:rPr>
+          <w:rFonts w:ascii="Times New Roman" w:hAnsi="Times New Roman" w:cs="Times New Roman"/>
+          <w:sz w:val="24"/>
+          <w:szCs w:val="24"/>
+        </w:rPr>
+        <w:t>group 12) and code reviews in GitHub repository. As I am from a biological science background, sometimes I find programming terms used in our online group discussion confusing. For a programming amateur like me, I believe I would benefit more from face-to-face clarification. Nevertheless, some of the issues were still able to resolve through remote communications.</w:t>
+      </w:r>
+      <w:r>
+        <w:rPr>
+          <w:rFonts w:ascii="Times New Roman" w:hAnsi="Times New Roman" w:cs="Times New Roman"/>
+          <w:sz w:val="24"/>
+          <w:szCs w:val="24"/>
+        </w:rPr>
+        <w:t xml:space="preserve"> </w:t>
+      </w:r>
+    </w:p>
+    <w:p>
+      <w:pPr>
+        <w:rPr>
+          <w:rFonts w:ascii="Times New Roman" w:hAnsi="Times New Roman" w:cs="Times New Roman"/>
+          <w:sz w:val="24"/>
+          <w:szCs w:val="24"/>
+        </w:rPr>
+      </w:pPr>
+      <w:r>
+        <w:rPr>
+          <w:rFonts w:ascii="Times New Roman" w:hAnsi="Times New Roman" w:cs="Times New Roman"/>
+          <w:sz w:val="24"/>
+          <w:szCs w:val="24"/>
+        </w:rPr>
+        <w:t>Since the deadline of project submission was extended for one extra week, t</w:t>
+      </w:r>
+      <w:r>
+        <w:rPr>
+          <w:rFonts w:ascii="Times New Roman" w:hAnsi="Times New Roman" w:cs="Times New Roman"/>
+          <w:sz w:val="24"/>
+          <w:szCs w:val="24"/>
+        </w:rPr>
+        <w:t xml:space="preserve">he frontend person and I </w:t>
+      </w:r>
+      <w:r>
+        <w:rPr>
+          <w:rFonts w:ascii="Times New Roman" w:hAnsi="Times New Roman" w:cs="Times New Roman"/>
+          <w:sz w:val="24"/>
+          <w:szCs w:val="24"/>
+        </w:rPr>
+        <w:t xml:space="preserve">decided </w:t>
+      </w:r>
+      <w:r>
+        <w:rPr>
+          <w:rFonts w:ascii="Times New Roman" w:hAnsi="Times New Roman" w:cs="Times New Roman"/>
+          <w:sz w:val="24"/>
+          <w:szCs w:val="24"/>
+        </w:rPr>
+        <w:t xml:space="preserve">that </w:t>
+      </w:r>
+      <w:r>
+        <w:rPr>
+          <w:rFonts w:ascii="Times New Roman" w:hAnsi="Times New Roman" w:cs="Times New Roman"/>
+          <w:sz w:val="24"/>
+          <w:szCs w:val="24"/>
+        </w:rPr>
+        <w:t>we wanted to</w:t>
+      </w:r>
+      <w:r>
+        <w:rPr>
+          <w:rFonts w:ascii="Times New Roman" w:hAnsi="Times New Roman" w:cs="Times New Roman"/>
+          <w:sz w:val="24"/>
+          <w:szCs w:val="24"/>
+        </w:rPr>
+        <w:t xml:space="preserve"> use the extra week to</w:t>
+      </w:r>
+      <w:r>
+        <w:rPr>
+          <w:rFonts w:ascii="Times New Roman" w:hAnsi="Times New Roman" w:cs="Times New Roman"/>
+          <w:sz w:val="24"/>
+          <w:szCs w:val="24"/>
+        </w:rPr>
+        <w:t xml:space="preserve"> integrate all layers, further refine our scripts and implement a working chromosome browser which we had trouble </w:t>
+      </w:r>
+      <w:r>
+        <w:rPr>
+          <w:rFonts w:ascii="Times New Roman" w:hAnsi="Times New Roman" w:cs="Times New Roman"/>
+          <w:sz w:val="24"/>
+          <w:szCs w:val="24"/>
+        </w:rPr>
+        <w:t xml:space="preserve">reaching this </w:t>
+      </w:r>
+      <w:r>
+        <w:rPr>
+          <w:rFonts w:ascii="Times New Roman" w:hAnsi="Times New Roman" w:cs="Times New Roman"/>
+          <w:sz w:val="24"/>
+          <w:szCs w:val="24"/>
+        </w:rPr>
+        <w:t>stage</w:t>
+      </w:r>
+      <w:r>
+        <w:rPr>
+          <w:rFonts w:ascii="Times New Roman" w:hAnsi="Times New Roman" w:cs="Times New Roman"/>
+          <w:sz w:val="24"/>
+          <w:szCs w:val="24"/>
+        </w:rPr>
+        <w:t xml:space="preserve"> previously.</w:t>
+      </w:r>
+      <w:r>
+        <w:rPr>
+          <w:rFonts w:ascii="Times New Roman" w:hAnsi="Times New Roman" w:cs="Times New Roman"/>
+          <w:sz w:val="24"/>
+          <w:szCs w:val="24"/>
+        </w:rPr>
+        <w:t xml:space="preserve"> </w:t>
+      </w:r>
+      <w:r>
+        <w:rPr>
+          <w:rFonts w:ascii="Times New Roman" w:hAnsi="Times New Roman" w:cs="Times New Roman"/>
+          <w:sz w:val="24"/>
+          <w:szCs w:val="24"/>
+        </w:rPr>
+        <w:t xml:space="preserve"> </w:t>
+      </w:r>
+      <w:r>
+        <w:rPr>
+          <w:rFonts w:ascii="Times New Roman" w:hAnsi="Times New Roman" w:cs="Times New Roman"/>
+          <w:sz w:val="24"/>
+          <w:szCs w:val="24"/>
+        </w:rPr>
+        <w:t xml:space="preserve">Unfortunately, a conflict of opinions arose over the </w:t>
+      </w:r>
+      <w:r>
+        <w:rPr>
+          <w:rFonts w:ascii="Times New Roman" w:hAnsi="Times New Roman" w:cs="Times New Roman"/>
+          <w:sz w:val="24"/>
+          <w:szCs w:val="24"/>
+        </w:rPr>
+        <w:t xml:space="preserve">goal </w:t>
+      </w:r>
+      <w:r>
+        <w:rPr>
+          <w:rFonts w:ascii="Times New Roman" w:hAnsi="Times New Roman" w:cs="Times New Roman"/>
+          <w:sz w:val="24"/>
+          <w:szCs w:val="24"/>
+        </w:rPr>
+        <w:t>of implementing a working website</w:t>
+      </w:r>
+      <w:r>
+        <w:rPr>
+          <w:rFonts w:ascii="Times New Roman" w:hAnsi="Times New Roman" w:cs="Times New Roman"/>
+          <w:sz w:val="24"/>
+          <w:szCs w:val="24"/>
+        </w:rPr>
+        <w:t xml:space="preserve">, </w:t>
+      </w:r>
+      <w:r>
+        <w:rPr>
+          <w:rFonts w:ascii="Times New Roman" w:hAnsi="Times New Roman" w:cs="Times New Roman"/>
+          <w:sz w:val="24"/>
+          <w:szCs w:val="24"/>
+        </w:rPr>
+        <w:t>and we were unable to get the middle layer person on board with this matter.</w:t>
+      </w:r>
+      <w:r>
+        <w:rPr>
+          <w:rFonts w:ascii="Times New Roman" w:hAnsi="Times New Roman" w:cs="Times New Roman"/>
+          <w:sz w:val="24"/>
+          <w:szCs w:val="24"/>
+        </w:rPr>
+        <w:t xml:space="preserve"> Therefore,</w:t>
+      </w:r>
+      <w:r>
+        <w:rPr>
+          <w:rFonts w:ascii="Times New Roman" w:hAnsi="Times New Roman" w:cs="Times New Roman"/>
+          <w:sz w:val="24"/>
+          <w:szCs w:val="24"/>
+        </w:rPr>
+        <w:t xml:space="preserve"> </w:t>
+      </w:r>
+      <w:r>
+        <w:rPr>
+          <w:rFonts w:ascii="Times New Roman" w:hAnsi="Times New Roman" w:cs="Times New Roman"/>
+          <w:sz w:val="24"/>
+          <w:szCs w:val="24"/>
+        </w:rPr>
+        <w:t>w</w:t>
+      </w:r>
+      <w:r>
+        <w:rPr>
+          <w:rFonts w:ascii="Times New Roman" w:hAnsi="Times New Roman" w:cs="Times New Roman"/>
+          <w:sz w:val="24"/>
+          <w:szCs w:val="24"/>
+        </w:rPr>
+        <w:t>e had to create a new middle layer</w:t>
+      </w:r>
+      <w:r>
+        <w:rPr>
+          <w:rFonts w:ascii="Times New Roman" w:hAnsi="Times New Roman" w:cs="Times New Roman"/>
+          <w:sz w:val="24"/>
+          <w:szCs w:val="24"/>
+        </w:rPr>
+        <w:t xml:space="preserve"> </w:t>
+      </w:r>
+      <w:r>
+        <w:rPr>
+          <w:rFonts w:ascii="Times New Roman" w:hAnsi="Times New Roman" w:cs="Times New Roman"/>
+          <w:sz w:val="24"/>
+          <w:szCs w:val="24"/>
+        </w:rPr>
+        <w:t xml:space="preserve">that communicates information from database to the frontend.  </w:t>
+      </w:r>
+    </w:p>
+    <w:p>
+      <w:pPr>
+        <w:rPr>
+          <w:rFonts w:ascii="Times New Roman" w:hAnsi="Times New Roman" w:cs="Times New Roman"/>
+          <w:sz w:val="24"/>
+          <w:szCs w:val="24"/>
+        </w:rPr>
+      </w:pPr>
+    </w:p>
+    <w:p>
+      <w:pPr>
+        <w:rPr>
+          <w:rFonts w:ascii="Times New Roman" w:hAnsi="Times New Roman" w:cs="Times New Roman"/>
+          <w:b/>
+          <w:sz w:val="24"/>
+          <w:szCs w:val="24"/>
+        </w:rPr>
+      </w:pPr>
+      <w:r>
+        <w:rPr>
+          <w:rFonts w:ascii="Times New Roman" w:hAnsi="Times New Roman" w:cs="Times New Roman"/>
+          <w:b/>
+          <w:sz w:val="24"/>
+          <w:szCs w:val="24"/>
+        </w:rPr>
+        <w:t>Requirements for my contribution</w:t>
+      </w:r>
+    </w:p>
+    <w:p>
+      <w:pPr>
+        <w:rPr>
+          <w:rFonts w:ascii="Times New Roman" w:hAnsi="Times New Roman" w:cs="Times New Roman"/>
+          <w:sz w:val="24"/>
+          <w:szCs w:val="24"/>
+        </w:rPr>
+      </w:pPr>
+      <w:r>
+        <w:rPr>
+          <w:rFonts w:ascii="Times New Roman" w:hAnsi="Times New Roman" w:cs="Times New Roman"/>
+          <w:sz w:val="24"/>
+          <w:szCs w:val="24"/>
+        </w:rPr>
+        <w:t>Python scripts for database and data access tier were developed through test-driven development approach. I was able to write a Python application that extrac</w:t>
+      </w:r>
+      <w:r>
+        <w:rPr>
+          <w:rFonts w:ascii="Times New Roman" w:hAnsi="Times New Roman" w:cs="Times New Roman"/>
+          <w:sz w:val="24"/>
+          <w:szCs w:val="24"/>
+        </w:rPr>
+        <w:t>ts</w:t>
+      </w:r>
+      <w:r>
+        <w:rPr>
+          <w:rFonts w:ascii="Times New Roman" w:hAnsi="Times New Roman" w:cs="Times New Roman"/>
+          <w:sz w:val="24"/>
+          <w:szCs w:val="24"/>
+        </w:rPr>
+        <w:t xml:space="preserve"> relevant data from </w:t>
+      </w:r>
+      <w:r>
+        <w:rPr>
+          <w:rFonts w:ascii="Times New Roman" w:hAnsi="Times New Roman" w:cs="Times New Roman"/>
+          <w:sz w:val="24"/>
+          <w:szCs w:val="24"/>
+        </w:rPr>
+        <w:t>g</w:t>
+      </w:r>
+      <w:r>
+        <w:rPr>
+          <w:rFonts w:ascii="Times New Roman" w:hAnsi="Times New Roman" w:cs="Times New Roman"/>
+          <w:sz w:val="24"/>
+          <w:szCs w:val="24"/>
+        </w:rPr>
+        <w:t>enBank and construct</w:t>
+      </w:r>
+      <w:r>
+        <w:rPr>
+          <w:rFonts w:ascii="Times New Roman" w:hAnsi="Times New Roman" w:cs="Times New Roman"/>
+          <w:sz w:val="24"/>
+          <w:szCs w:val="24"/>
+        </w:rPr>
+        <w:t>s</w:t>
+      </w:r>
+      <w:r>
+        <w:rPr>
+          <w:rFonts w:ascii="Times New Roman" w:hAnsi="Times New Roman" w:cs="Times New Roman"/>
+          <w:sz w:val="24"/>
+          <w:szCs w:val="24"/>
+        </w:rPr>
+        <w:t xml:space="preserve"> a chromosome database with </w:t>
+      </w:r>
+      <w:r>
+        <w:rPr>
+          <w:rFonts w:ascii="Times New Roman" w:hAnsi="Times New Roman" w:cs="Times New Roman"/>
+          <w:sz w:val="24"/>
+          <w:szCs w:val="24"/>
+        </w:rPr>
+        <w:t>that information</w:t>
+      </w:r>
+      <w:r>
+        <w:rPr>
+          <w:rFonts w:ascii="Times New Roman" w:hAnsi="Times New Roman" w:cs="Times New Roman"/>
+          <w:sz w:val="24"/>
+          <w:szCs w:val="24"/>
+        </w:rPr>
+        <w:t xml:space="preserve">. I also created a database API so that middle layer can use functions in the API to retrieve required information from the database and further deliver that information to the frontend. </w:t>
+      </w:r>
+    </w:p>
+    <w:p>
+      <w:pPr>
+        <w:rPr>
+          <w:rFonts w:ascii="Times New Roman" w:hAnsi="Times New Roman" w:cs="Times New Roman"/>
+          <w:sz w:val="24"/>
+          <w:szCs w:val="24"/>
+        </w:rPr>
+      </w:pPr>
+    </w:p>
+    <w:p>
+      <w:pPr>
+        <w:rPr>
+          <w:rFonts w:ascii="Times New Roman" w:hAnsi="Times New Roman" w:cs="Times New Roman"/>
+          <w:b/>
+          <w:sz w:val="24"/>
+          <w:szCs w:val="24"/>
+        </w:rPr>
+      </w:pPr>
+      <w:r>
+        <w:rPr>
+          <w:rFonts w:ascii="Times New Roman" w:hAnsi="Times New Roman" w:cs="Times New Roman"/>
+          <w:b/>
+          <w:sz w:val="24"/>
+          <w:szCs w:val="24"/>
+        </w:rPr>
+        <w:t>Performance of the Development Cycle</w:t>
+      </w:r>
+    </w:p>
+    <w:p>
+      <w:pPr>
+        <w:rPr>
+          <w:rFonts w:ascii="Times New Roman" w:hAnsi="Times New Roman" w:cs="Times New Roman"/>
+          <w:sz w:val="24"/>
+          <w:szCs w:val="24"/>
+        </w:rPr>
+      </w:pPr>
+      <w:r>
+        <w:rPr>
+          <w:rFonts w:ascii="Times New Roman" w:hAnsi="Times New Roman" w:cs="Times New Roman"/>
+          <w:sz w:val="24"/>
+          <w:szCs w:val="24"/>
+        </w:rPr>
+        <w:t xml:space="preserve">At the beginning of this project, our group decided on what </w:t>
+      </w:r>
+      <w:r>
+        <w:rPr>
+          <w:rFonts w:ascii="Times New Roman" w:hAnsi="Times New Roman" w:cs="Times New Roman"/>
+          <w:sz w:val="24"/>
+          <w:szCs w:val="24"/>
+        </w:rPr>
+        <w:t>chromosome</w:t>
+      </w:r>
+      <w:r>
+        <w:rPr>
+          <w:rFonts w:ascii="Times New Roman" w:hAnsi="Times New Roman" w:cs="Times New Roman"/>
+          <w:sz w:val="24"/>
+          <w:szCs w:val="24"/>
+        </w:rPr>
+        <w:t xml:space="preserve"> information we would want to display on the web browser </w:t>
+      </w:r>
+      <w:r>
+        <w:rPr>
+          <w:rFonts w:ascii="Times New Roman" w:hAnsi="Times New Roman" w:cs="Times New Roman"/>
+          <w:sz w:val="24"/>
+          <w:szCs w:val="24"/>
+        </w:rPr>
+        <w:t xml:space="preserve">and </w:t>
+      </w:r>
+      <w:r>
+        <w:rPr>
+          <w:rFonts w:ascii="Times New Roman" w:hAnsi="Times New Roman" w:cs="Times New Roman"/>
+          <w:sz w:val="24"/>
+          <w:szCs w:val="24"/>
+        </w:rPr>
+        <w:t xml:space="preserve">the agreed APIs for layers to communicate. I then came up </w:t>
+      </w:r>
+      <w:r>
+        <w:rPr>
+          <w:rFonts w:ascii="Times New Roman" w:hAnsi="Times New Roman" w:cs="Times New Roman"/>
+          <w:sz w:val="24"/>
+          <w:szCs w:val="24"/>
+        </w:rPr>
+        <w:lastRenderedPageBreak/>
+        <w:t>with a draft physical schema of the chromosome database, so that each member could start working individually to construct layers with the knowledge of what information to</w:t>
+      </w:r>
+      <w:r>
+        <w:rPr>
+          <w:rFonts w:ascii="Times New Roman" w:hAnsi="Times New Roman" w:cs="Times New Roman"/>
+          <w:sz w:val="24"/>
+          <w:szCs w:val="24"/>
+        </w:rPr>
+        <w:t xml:space="preserve"> be</w:t>
+      </w:r>
+      <w:r>
+        <w:rPr>
+          <w:rFonts w:ascii="Times New Roman" w:hAnsi="Times New Roman" w:cs="Times New Roman"/>
+          <w:sz w:val="24"/>
+          <w:szCs w:val="24"/>
+        </w:rPr>
+        <w:t xml:space="preserve"> expect</w:t>
       </w:r>
       <w:r>
         <w:rPr>
@@ -150,396 +703,87 @@
           <w:sz w:val="24"/>
           <w:szCs w:val="24"/>
         </w:rPr>
-        <w:t xml:space="preserve"> some research online for information related to </w:t>
-      </w:r>
-      <w:proofErr w:type="spellStart"/>
-      <w:r>
-        <w:rPr>
-          <w:rFonts w:ascii="Times New Roman" w:hAnsi="Times New Roman" w:cs="Times New Roman"/>
-          <w:sz w:val="24"/>
-          <w:szCs w:val="24"/>
-        </w:rPr>
-        <w:t>genbank</w:t>
-      </w:r>
-      <w:proofErr w:type="spellEnd"/>
-      <w:r>
-        <w:rPr>
-          <w:rFonts w:ascii="Times New Roman" w:hAnsi="Times New Roman" w:cs="Times New Roman"/>
-          <w:sz w:val="24"/>
-          <w:szCs w:val="24"/>
-        </w:rPr>
-        <w:t xml:space="preserve"> parser and text mining, studying codes from other people and </w:t>
-      </w:r>
-      <w:proofErr w:type="spellStart"/>
-      <w:r>
-        <w:rPr>
-          <w:rFonts w:ascii="Times New Roman" w:hAnsi="Times New Roman" w:cs="Times New Roman"/>
-          <w:sz w:val="24"/>
-          <w:szCs w:val="24"/>
-        </w:rPr>
-        <w:t>Biopython</w:t>
-      </w:r>
-      <w:proofErr w:type="spellEnd"/>
-      <w:r>
-        <w:rPr>
-          <w:rFonts w:ascii="Times New Roman" w:hAnsi="Times New Roman" w:cs="Times New Roman"/>
-          <w:sz w:val="24"/>
-          <w:szCs w:val="24"/>
-        </w:rPr>
-        <w:t xml:space="preserve"> to understand the structure of a working script and what functions can be used to achieve the goal.   </w:t>
-      </w:r>
-    </w:p>
-    <w:p>
-      <w:pPr>
-        <w:rPr>
-          <w:rFonts w:ascii="Times New Roman" w:hAnsi="Times New Roman" w:cs="Times New Roman"/>
-          <w:sz w:val="24"/>
-          <w:szCs w:val="24"/>
-        </w:rPr>
-      </w:pPr>
-    </w:p>
-    <w:p>
-      <w:pPr>
-        <w:rPr>
-          <w:rFonts w:ascii="Times New Roman" w:hAnsi="Times New Roman" w:cs="Times New Roman"/>
-          <w:b/>
-          <w:sz w:val="24"/>
-          <w:szCs w:val="24"/>
-        </w:rPr>
-      </w:pPr>
-      <w:r>
-        <w:rPr>
-          <w:rFonts w:ascii="Times New Roman" w:hAnsi="Times New Roman" w:cs="Times New Roman"/>
-          <w:b/>
-          <w:sz w:val="24"/>
-          <w:szCs w:val="24"/>
-        </w:rPr>
-        <w:t>Interaction with the team</w:t>
-      </w:r>
-    </w:p>
-    <w:p>
-      <w:pPr>
-        <w:rPr>
-          <w:rFonts w:ascii="Times New Roman" w:hAnsi="Times New Roman" w:cs="Times New Roman"/>
-          <w:sz w:val="24"/>
-          <w:szCs w:val="24"/>
-        </w:rPr>
-      </w:pPr>
-      <w:r>
-        <w:rPr>
-          <w:rFonts w:ascii="Times New Roman" w:hAnsi="Times New Roman" w:cs="Times New Roman"/>
-          <w:sz w:val="24"/>
-          <w:szCs w:val="24"/>
-        </w:rPr>
-        <w:t xml:space="preserve">Communications with team members were mostly through the Slack channel of our team (group 12) and code reviews in GitHub repository. As I am from a biological science background, sometimes I find programming terms used in our online group discussion confusing. For a programming amateur like me, I believe I would benefit more from face-to-face clarification. Nevertheless, some of the issues were still able to resolve through remote communications. </w:t>
-      </w:r>
-    </w:p>
-    <w:p>
-      <w:pPr>
-        <w:rPr>
-          <w:rFonts w:ascii="Times New Roman" w:hAnsi="Times New Roman" w:cs="Times New Roman"/>
-          <w:sz w:val="24"/>
-          <w:szCs w:val="24"/>
-        </w:rPr>
-      </w:pPr>
-    </w:p>
-    <w:p>
-      <w:pPr>
-        <w:rPr>
-          <w:rFonts w:ascii="Times New Roman" w:hAnsi="Times New Roman" w:cs="Times New Roman"/>
-          <w:b/>
-          <w:sz w:val="24"/>
-          <w:szCs w:val="24"/>
-        </w:rPr>
-      </w:pPr>
-      <w:r>
-        <w:rPr>
-          <w:rFonts w:ascii="Times New Roman" w:hAnsi="Times New Roman" w:cs="Times New Roman"/>
-          <w:b/>
-          <w:sz w:val="24"/>
-          <w:szCs w:val="24"/>
-        </w:rPr>
-        <w:t>Requirements for my contribution</w:t>
-      </w:r>
-    </w:p>
-    <w:p>
-      <w:pPr>
-        <w:rPr>
-          <w:rFonts w:ascii="Times New Roman" w:hAnsi="Times New Roman" w:cs="Times New Roman"/>
-          <w:sz w:val="24"/>
-          <w:szCs w:val="24"/>
-        </w:rPr>
-      </w:pPr>
-      <w:r>
-        <w:rPr>
-          <w:rFonts w:ascii="Times New Roman" w:hAnsi="Times New Roman" w:cs="Times New Roman"/>
-          <w:sz w:val="24"/>
-          <w:szCs w:val="24"/>
-        </w:rPr>
-        <w:t xml:space="preserve">Python scripts for database and data access tier were developed through test-driven development approach. I was able to write a Python application that extracts relevant data from </w:t>
-      </w:r>
-      <w:r>
-        <w:rPr>
-          <w:rFonts w:ascii="Times New Roman" w:hAnsi="Times New Roman" w:cs="Times New Roman"/>
-          <w:sz w:val="24"/>
-          <w:szCs w:val="24"/>
-        </w:rPr>
-        <w:t>g</w:t>
-      </w:r>
-      <w:r>
-        <w:rPr>
-          <w:rFonts w:ascii="Times New Roman" w:hAnsi="Times New Roman" w:cs="Times New Roman"/>
-          <w:sz w:val="24"/>
-          <w:szCs w:val="24"/>
-        </w:rPr>
-        <w:t xml:space="preserve">enBank and construct a chromosome database with those data. I also created a database API so that middle layer can use functions in the API to retrieve required information from the database and further deliver that information to the frontend layer. </w:t>
-      </w:r>
-    </w:p>
-    <w:p>
-      <w:pPr>
-        <w:rPr>
-          <w:rFonts w:ascii="Times New Roman" w:hAnsi="Times New Roman" w:cs="Times New Roman"/>
-          <w:sz w:val="24"/>
-          <w:szCs w:val="24"/>
-        </w:rPr>
-      </w:pPr>
-    </w:p>
-    <w:p>
-      <w:pPr>
-        <w:rPr>
-          <w:rFonts w:ascii="Times New Roman" w:hAnsi="Times New Roman" w:cs="Times New Roman"/>
-          <w:b/>
-          <w:sz w:val="24"/>
-          <w:szCs w:val="24"/>
-        </w:rPr>
-      </w:pPr>
-      <w:r>
-        <w:rPr>
-          <w:rFonts w:ascii="Times New Roman" w:hAnsi="Times New Roman" w:cs="Times New Roman"/>
-          <w:b/>
-          <w:sz w:val="24"/>
-          <w:szCs w:val="24"/>
-        </w:rPr>
-        <w:t>Performance of the Development Cycle</w:t>
-      </w:r>
-    </w:p>
-    <w:p>
-      <w:pPr>
-        <w:rPr>
-          <w:rFonts w:ascii="Times New Roman" w:hAnsi="Times New Roman" w:cs="Times New Roman"/>
-          <w:sz w:val="24"/>
-          <w:szCs w:val="24"/>
-        </w:rPr>
-      </w:pPr>
-      <w:r>
-        <w:rPr>
-          <w:rFonts w:ascii="Times New Roman" w:hAnsi="Times New Roman" w:cs="Times New Roman"/>
-          <w:sz w:val="24"/>
-          <w:szCs w:val="24"/>
-        </w:rPr>
-        <w:t xml:space="preserve">At the beginning of this project, our group decided on what genome information we would want to display on the web browser and the agreed APIs for layers to communicate. I then came up with a draft physical schema of the chromosome database, so that each member could start working individually to construct layers with the knowledge of what information to expect from the database end. Unfortunately, we did not have enough time for finalising the test module and full implementation of the chromosome browser as we each had own technical hurdles to overcome. However, individually each layer was able to </w:t>
-      </w:r>
-      <w:r>
-        <w:rPr>
-          <w:rFonts w:ascii="Times New Roman" w:hAnsi="Times New Roman" w:cs="Times New Roman"/>
-          <w:sz w:val="24"/>
-          <w:szCs w:val="24"/>
-        </w:rPr>
-        <w:t>complete</w:t>
-      </w:r>
-      <w:r>
-        <w:rPr>
-          <w:rFonts w:ascii="Times New Roman" w:hAnsi="Times New Roman" w:cs="Times New Roman"/>
-          <w:sz w:val="24"/>
-          <w:szCs w:val="24"/>
-        </w:rPr>
-        <w:t xml:space="preserve"> their task with dummy data. </w:t>
-      </w:r>
-    </w:p>
-    <w:p>
-      <w:pPr>
-        <w:rPr>
-          <w:rFonts w:ascii="Times New Roman" w:hAnsi="Times New Roman" w:cs="Times New Roman"/>
-          <w:sz w:val="24"/>
-          <w:szCs w:val="24"/>
-        </w:rPr>
-      </w:pPr>
-    </w:p>
-    <w:p>
-      <w:pPr>
-        <w:rPr>
-          <w:rFonts w:ascii="Times New Roman" w:hAnsi="Times New Roman" w:cs="Times New Roman"/>
-          <w:b/>
-          <w:sz w:val="24"/>
-          <w:szCs w:val="24"/>
-        </w:rPr>
-      </w:pPr>
-      <w:r>
-        <w:rPr>
-          <w:rFonts w:ascii="Times New Roman" w:hAnsi="Times New Roman" w:cs="Times New Roman"/>
-          <w:b/>
-          <w:sz w:val="24"/>
-          <w:szCs w:val="24"/>
-        </w:rPr>
-        <w:lastRenderedPageBreak/>
-        <w:t>Development Process</w:t>
-      </w:r>
-    </w:p>
-    <w:p>
-      <w:pPr>
-        <w:rPr>
-          <w:rFonts w:ascii="Times New Roman" w:hAnsi="Times New Roman" w:cs="Times New Roman"/>
-          <w:sz w:val="24"/>
-          <w:szCs w:val="24"/>
-        </w:rPr>
-      </w:pPr>
-      <w:r>
-        <w:rPr>
-          <w:rFonts w:ascii="Times New Roman" w:hAnsi="Times New Roman" w:cs="Times New Roman"/>
-          <w:sz w:val="24"/>
-          <w:szCs w:val="24"/>
-        </w:rPr>
-        <w:t xml:space="preserve">I started with developing a script to extract relevant information from chromosomal 18 genBank file which has the least gene information entries. I went through the cycle of writing code that would fail and then revising and modifying it to pass until I was able to get a working script that would parse all the required information and calculate codon usage for each entry and for the whole chromosome. I then tested the script with the actual file, chromosomal 12 genBank file, and some modifications had to be made for the script to work. For easy viewing and a better understanding of what information has been extracted and what information is missing from genBank file, I put a write to CSV file function code which can be disabled if it is not needed. The next stage was to create database and tables in MySQL Server using Python with </w:t>
-      </w:r>
-      <w:proofErr w:type="spellStart"/>
-      <w:r>
-        <w:rPr>
-          <w:rFonts w:ascii="Times New Roman" w:hAnsi="Times New Roman" w:cs="Times New Roman"/>
-          <w:sz w:val="24"/>
-          <w:szCs w:val="24"/>
-        </w:rPr>
-        <w:t>PyMySQL</w:t>
-      </w:r>
-      <w:proofErr w:type="spellEnd"/>
-      <w:r>
-        <w:rPr>
-          <w:rFonts w:ascii="Times New Roman" w:hAnsi="Times New Roman" w:cs="Times New Roman"/>
-          <w:sz w:val="24"/>
-          <w:szCs w:val="24"/>
-        </w:rPr>
-        <w:t xml:space="preserve">. While going through another cycle of test-driven development to establish the MySQL database, I noticed there was a flaw in my initial database design which I then quickly rectified. After database establishment, I then reviewed and finalised the agreed APIs for the middle layer. </w:t>
-      </w:r>
-    </w:p>
-    <w:p>
-      <w:pPr>
-        <w:rPr>
-          <w:rFonts w:ascii="Times New Roman" w:hAnsi="Times New Roman" w:cs="Times New Roman"/>
-          <w:sz w:val="24"/>
-          <w:szCs w:val="24"/>
-        </w:rPr>
-      </w:pPr>
-    </w:p>
-    <w:p>
-      <w:pPr>
-        <w:rPr>
-          <w:rFonts w:ascii="Times New Roman" w:hAnsi="Times New Roman" w:cs="Times New Roman"/>
-          <w:b/>
-          <w:sz w:val="24"/>
-          <w:szCs w:val="24"/>
-        </w:rPr>
-      </w:pPr>
-      <w:r>
-        <w:rPr>
-          <w:rFonts w:ascii="Times New Roman" w:hAnsi="Times New Roman" w:cs="Times New Roman"/>
-          <w:b/>
-          <w:sz w:val="24"/>
-          <w:szCs w:val="24"/>
-        </w:rPr>
-        <w:t>Coding testing</w:t>
-      </w:r>
-    </w:p>
-    <w:p>
-      <w:pPr>
-        <w:rPr>
-          <w:rFonts w:ascii="Times New Roman" w:hAnsi="Times New Roman" w:cs="Times New Roman"/>
-          <w:sz w:val="24"/>
-          <w:szCs w:val="24"/>
-        </w:rPr>
-      </w:pPr>
-      <w:r>
-        <w:rPr>
-          <w:rFonts w:ascii="Times New Roman" w:hAnsi="Times New Roman" w:cs="Times New Roman"/>
-          <w:sz w:val="24"/>
-          <w:szCs w:val="24"/>
-        </w:rPr>
-        <w:t xml:space="preserve">As mentioned above, code testing was initially done on chromosomal 18 genBank file, and all the modules worked successfully. The python application was able to parse required information and create chromosome database on localhost server from start to finish. I also tested the application on chromosome 12 genBank but had to terminate half way because the large amount of data in the file was causing the script to run over more than an hour. </w:t>
-      </w:r>
-    </w:p>
-    <w:p>
-      <w:pPr>
-        <w:rPr>
-          <w:rFonts w:ascii="Times New Roman" w:hAnsi="Times New Roman" w:cs="Times New Roman"/>
-          <w:sz w:val="24"/>
-          <w:szCs w:val="24"/>
-        </w:rPr>
-      </w:pPr>
-    </w:p>
-    <w:p>
-      <w:pPr>
-        <w:rPr>
-          <w:rFonts w:ascii="Times New Roman" w:hAnsi="Times New Roman" w:cs="Times New Roman"/>
-          <w:b/>
-          <w:sz w:val="24"/>
-          <w:szCs w:val="24"/>
-        </w:rPr>
-      </w:pPr>
-      <w:r>
-        <w:rPr>
-          <w:rFonts w:ascii="Times New Roman" w:hAnsi="Times New Roman" w:cs="Times New Roman"/>
-          <w:b/>
-          <w:sz w:val="24"/>
-          <w:szCs w:val="24"/>
-        </w:rPr>
-        <w:t>Known issues</w:t>
-      </w:r>
-    </w:p>
-    <w:p>
-      <w:pPr>
-        <w:rPr>
-          <w:rFonts w:ascii="Times New Roman" w:hAnsi="Times New Roman" w:cs="Times New Roman"/>
-          <w:sz w:val="24"/>
-          <w:szCs w:val="24"/>
-        </w:rPr>
-      </w:pPr>
-      <w:r>
-        <w:rPr>
-          <w:rFonts w:ascii="Times New Roman" w:hAnsi="Times New Roman" w:cs="Times New Roman"/>
-          <w:sz w:val="24"/>
-          <w:szCs w:val="24"/>
-        </w:rPr>
-        <w:t xml:space="preserve">There were troubles getting the database to work on </w:t>
-      </w:r>
-      <w:r>
-        <w:rPr>
-          <w:rFonts w:ascii="Times New Roman" w:hAnsi="Times New Roman" w:cs="Times New Roman"/>
-          <w:sz w:val="24"/>
-          <w:szCs w:val="24"/>
-        </w:rPr>
-        <w:t>H</w:t>
-      </w:r>
-      <w:r>
-        <w:rPr>
-          <w:rFonts w:ascii="Times New Roman" w:hAnsi="Times New Roman" w:cs="Times New Roman"/>
-          <w:sz w:val="24"/>
-          <w:szCs w:val="24"/>
-        </w:rPr>
-        <w:t xml:space="preserve">ope server and the issue </w:t>
-      </w:r>
-      <w:r>
-        <w:rPr>
-          <w:rFonts w:ascii="Times New Roman" w:hAnsi="Times New Roman" w:cs="Times New Roman"/>
-          <w:sz w:val="24"/>
-          <w:szCs w:val="24"/>
-        </w:rPr>
-        <w:t>was</w:t>
-      </w:r>
-      <w:r>
-        <w:rPr>
-          <w:rFonts w:ascii="Times New Roman" w:hAnsi="Times New Roman" w:cs="Times New Roman"/>
-          <w:sz w:val="24"/>
-          <w:szCs w:val="24"/>
-        </w:rPr>
-        <w:t xml:space="preserve"> mainly due to access permission. Another problem was each layer failed to integrate, as a result, we don’t have a working chromosome browser.</w:t>
+        <w:t xml:space="preserve"> from the database end. </w:t>
+      </w:r>
+      <w:r>
+        <w:rPr>
+          <w:rFonts w:ascii="Times New Roman" w:hAnsi="Times New Roman" w:cs="Times New Roman"/>
+          <w:sz w:val="24"/>
+          <w:szCs w:val="24"/>
+        </w:rPr>
+        <w:t xml:space="preserve">Middle layer and frontend were able to complete </w:t>
+      </w:r>
+      <w:r>
+        <w:rPr>
+          <w:rFonts w:ascii="Times New Roman" w:hAnsi="Times New Roman" w:cs="Times New Roman"/>
+          <w:sz w:val="24"/>
+          <w:szCs w:val="24"/>
+        </w:rPr>
+        <w:t xml:space="preserve">requirements of </w:t>
+      </w:r>
+      <w:r>
+        <w:rPr>
+          <w:rFonts w:ascii="Times New Roman" w:hAnsi="Times New Roman" w:cs="Times New Roman"/>
+          <w:sz w:val="24"/>
+          <w:szCs w:val="24"/>
+        </w:rPr>
+        <w:t>their task with dummy data</w:t>
+      </w:r>
+      <w:r>
+        <w:rPr>
+          <w:rFonts w:ascii="Times New Roman" w:hAnsi="Times New Roman" w:cs="Times New Roman"/>
+          <w:sz w:val="24"/>
+          <w:szCs w:val="24"/>
+        </w:rPr>
+        <w:t xml:space="preserve"> while I was working on </w:t>
+      </w:r>
+      <w:r>
+        <w:rPr>
+          <w:rFonts w:ascii="Times New Roman" w:hAnsi="Times New Roman" w:cs="Times New Roman"/>
+          <w:sz w:val="24"/>
+          <w:szCs w:val="24"/>
+        </w:rPr>
+        <w:t xml:space="preserve">a </w:t>
+      </w:r>
+      <w:r>
+        <w:rPr>
+          <w:rFonts w:ascii="Times New Roman" w:hAnsi="Times New Roman" w:cs="Times New Roman"/>
+          <w:sz w:val="24"/>
+          <w:szCs w:val="24"/>
+        </w:rPr>
+        <w:t>script to parse relevant information from genBank and to build the database</w:t>
+      </w:r>
+      <w:r>
+        <w:rPr>
+          <w:rFonts w:ascii="Times New Roman" w:hAnsi="Times New Roman" w:cs="Times New Roman"/>
+          <w:sz w:val="24"/>
+          <w:szCs w:val="24"/>
+        </w:rPr>
+        <w:t xml:space="preserve"> on my local server. Due to access privilege issue, we had troubles getting the database to work on Hope server which prevented each member to test and modify their scripts for integration. </w:t>
+      </w:r>
+      <w:r>
+        <w:rPr>
+          <w:rFonts w:ascii="Times New Roman" w:hAnsi="Times New Roman" w:cs="Times New Roman"/>
+          <w:sz w:val="24"/>
+          <w:szCs w:val="24"/>
+        </w:rPr>
+        <w:t>Initially, w</w:t>
+      </w:r>
+      <w:r>
+        <w:rPr>
+          <w:rFonts w:ascii="Times New Roman" w:hAnsi="Times New Roman" w:cs="Times New Roman"/>
+          <w:sz w:val="24"/>
+          <w:szCs w:val="24"/>
+        </w:rPr>
+        <w:t>e were unable to finalise a full</w:t>
+      </w:r>
+      <w:r>
+        <w:rPr>
+          <w:rFonts w:ascii="Times New Roman" w:hAnsi="Times New Roman" w:cs="Times New Roman"/>
+          <w:sz w:val="24"/>
+          <w:szCs w:val="24"/>
+        </w:rPr>
+        <w:t>y</w:t>
       </w:r>
       <w:r>
         <w:rPr>
@@ -555,372 +799,1548 @@
           <w:sz w:val="24"/>
           <w:szCs w:val="24"/>
         </w:rPr>
-        <w:t xml:space="preserve">However, </w:t>
-      </w:r>
-      <w:r>
-        <w:rPr>
-          <w:rFonts w:ascii="Times New Roman" w:hAnsi="Times New Roman" w:cs="Times New Roman"/>
-          <w:sz w:val="24"/>
-          <w:szCs w:val="24"/>
-        </w:rPr>
-        <w:t xml:space="preserve">I must </w:t>
-      </w:r>
-      <w:r>
-        <w:rPr>
-          <w:rFonts w:ascii="Times New Roman" w:hAnsi="Times New Roman" w:cs="Times New Roman"/>
-          <w:sz w:val="24"/>
-          <w:szCs w:val="24"/>
-        </w:rPr>
-        <w:t>give credit</w:t>
-      </w:r>
-      <w:r>
-        <w:rPr>
-          <w:rFonts w:ascii="Times New Roman" w:hAnsi="Times New Roman" w:cs="Times New Roman"/>
-          <w:sz w:val="24"/>
-          <w:szCs w:val="24"/>
-        </w:rPr>
-        <w:t xml:space="preserve"> to one of our team member</w:t>
-      </w:r>
-      <w:r>
-        <w:rPr>
-          <w:rFonts w:ascii="Times New Roman" w:hAnsi="Times New Roman" w:cs="Times New Roman"/>
-          <w:sz w:val="24"/>
-          <w:szCs w:val="24"/>
-        </w:rPr>
-        <w:t xml:space="preserve">, </w:t>
-      </w:r>
-      <w:proofErr w:type="spellStart"/>
-      <w:r>
-        <w:rPr>
-          <w:rFonts w:ascii="Times New Roman" w:hAnsi="Times New Roman" w:cs="Times New Roman"/>
-          <w:sz w:val="24"/>
-          <w:szCs w:val="24"/>
-        </w:rPr>
-        <w:t>Adbul</w:t>
-      </w:r>
-      <w:proofErr w:type="spellEnd"/>
-      <w:r>
-        <w:rPr>
-          <w:rFonts w:ascii="Times New Roman" w:hAnsi="Times New Roman" w:cs="Times New Roman"/>
-          <w:sz w:val="24"/>
-          <w:szCs w:val="24"/>
-        </w:rPr>
-        <w:t>,</w:t>
-      </w:r>
-      <w:r>
-        <w:rPr>
-          <w:rFonts w:ascii="Times New Roman" w:hAnsi="Times New Roman" w:cs="Times New Roman"/>
-          <w:sz w:val="24"/>
-          <w:szCs w:val="24"/>
-        </w:rPr>
-        <w:t xml:space="preserve"> who was still trying till </w:t>
-      </w:r>
-      <w:r>
-        <w:rPr>
-          <w:rFonts w:ascii="Times New Roman" w:hAnsi="Times New Roman" w:cs="Times New Roman"/>
-          <w:sz w:val="24"/>
-          <w:szCs w:val="24"/>
-        </w:rPr>
-        <w:t xml:space="preserve">the </w:t>
-      </w:r>
-      <w:r>
-        <w:rPr>
-          <w:rFonts w:ascii="Times New Roman" w:hAnsi="Times New Roman" w:cs="Times New Roman"/>
-          <w:sz w:val="24"/>
-          <w:szCs w:val="24"/>
-        </w:rPr>
-        <w:t xml:space="preserve">very last minute to get everything integrated and set up a working browser. </w:t>
-      </w:r>
-    </w:p>
-    <w:p>
-      <w:pPr>
-        <w:rPr>
-          <w:rFonts w:ascii="Times New Roman" w:hAnsi="Times New Roman" w:cs="Times New Roman"/>
-          <w:sz w:val="24"/>
-          <w:szCs w:val="24"/>
-        </w:rPr>
-      </w:pPr>
-    </w:p>
-    <w:p>
-      <w:pPr>
-        <w:rPr>
-          <w:rFonts w:ascii="Times New Roman" w:hAnsi="Times New Roman" w:cs="Times New Roman"/>
-          <w:b/>
-          <w:sz w:val="24"/>
-          <w:szCs w:val="24"/>
-        </w:rPr>
-      </w:pPr>
-      <w:r>
-        <w:rPr>
-          <w:rFonts w:ascii="Times New Roman" w:hAnsi="Times New Roman" w:cs="Times New Roman"/>
-          <w:b/>
-          <w:sz w:val="24"/>
-          <w:szCs w:val="24"/>
-        </w:rPr>
-        <w:t>Problems and Solutions</w:t>
-      </w:r>
-    </w:p>
-    <w:p>
-      <w:pPr>
-        <w:rPr>
-          <w:rFonts w:ascii="Times New Roman" w:hAnsi="Times New Roman" w:cs="Times New Roman"/>
-          <w:sz w:val="24"/>
-          <w:szCs w:val="24"/>
-        </w:rPr>
-      </w:pPr>
-      <w:r>
-        <w:rPr>
-          <w:rFonts w:ascii="Times New Roman" w:hAnsi="Times New Roman" w:cs="Times New Roman"/>
-          <w:sz w:val="24"/>
-          <w:szCs w:val="24"/>
-        </w:rPr>
-        <w:t>Individual elements of each layer might have worked successfully in its environment but due to different versions of Python/packages used could cause compatibility issues. This problem can be solved by setting up different environments</w:t>
-      </w:r>
-      <w:r>
-        <w:rPr>
-          <w:rFonts w:ascii="Times New Roman" w:hAnsi="Times New Roman" w:cs="Times New Roman"/>
-          <w:sz w:val="24"/>
-          <w:szCs w:val="24"/>
-        </w:rPr>
-        <w:t xml:space="preserve"> for testing</w:t>
-      </w:r>
-      <w:r>
-        <w:rPr>
-          <w:rFonts w:ascii="Times New Roman" w:hAnsi="Times New Roman" w:cs="Times New Roman"/>
-          <w:sz w:val="24"/>
-          <w:szCs w:val="24"/>
-        </w:rPr>
-        <w:t>. Another problem was getting the database to work on Hope server. I have tested that the database work</w:t>
-      </w:r>
-      <w:r>
-        <w:rPr>
-          <w:rFonts w:ascii="Times New Roman" w:hAnsi="Times New Roman" w:cs="Times New Roman"/>
-          <w:sz w:val="24"/>
-          <w:szCs w:val="24"/>
-        </w:rPr>
-        <w:t>s</w:t>
-      </w:r>
-      <w:r>
-        <w:rPr>
-          <w:rFonts w:ascii="Times New Roman" w:hAnsi="Times New Roman" w:cs="Times New Roman"/>
-          <w:sz w:val="24"/>
-          <w:szCs w:val="24"/>
-        </w:rPr>
-        <w:t xml:space="preserve"> on the localhost server, so I believe the python application is working properly. But, if we had more time to get it working on a free server and each of the team members invests some effort in integration, then we could have a fully working browser. Lastly, I think issues also was arisen from unclearly defined APIs and members not implementing all </w:t>
-      </w:r>
-      <w:r>
-        <w:rPr>
-          <w:rFonts w:ascii="Times New Roman" w:hAnsi="Times New Roman" w:cs="Times New Roman"/>
-          <w:sz w:val="24"/>
-          <w:szCs w:val="24"/>
-        </w:rPr>
-        <w:t>the a</w:t>
-      </w:r>
-      <w:r>
-        <w:rPr>
-          <w:rFonts w:ascii="Times New Roman" w:hAnsi="Times New Roman" w:cs="Times New Roman"/>
-          <w:sz w:val="24"/>
-          <w:szCs w:val="24"/>
-        </w:rPr>
-        <w:t>greed API function</w:t>
-      </w:r>
-      <w:r>
-        <w:rPr>
-          <w:rFonts w:ascii="Times New Roman" w:hAnsi="Times New Roman" w:cs="Times New Roman"/>
-          <w:sz w:val="24"/>
-          <w:szCs w:val="24"/>
-        </w:rPr>
-        <w:t>s</w:t>
-      </w:r>
-      <w:r>
-        <w:rPr>
-          <w:rFonts w:ascii="Times New Roman" w:hAnsi="Times New Roman" w:cs="Times New Roman"/>
-          <w:sz w:val="24"/>
-          <w:szCs w:val="24"/>
-        </w:rPr>
-        <w:t xml:space="preserve">. With a database website project like this, an effective API is the most crucial element for backend and frontend to collaborate with each other. </w:t>
-      </w:r>
-    </w:p>
-    <w:p>
-      <w:pPr>
-        <w:rPr>
-          <w:rFonts w:ascii="Times New Roman" w:hAnsi="Times New Roman" w:cs="Times New Roman"/>
-          <w:sz w:val="24"/>
-          <w:szCs w:val="24"/>
-        </w:rPr>
-      </w:pPr>
-    </w:p>
-    <w:p>
-      <w:pPr>
-        <w:rPr>
-          <w:rFonts w:ascii="Times New Roman" w:hAnsi="Times New Roman" w:cs="Times New Roman"/>
-          <w:b/>
-          <w:sz w:val="24"/>
-          <w:szCs w:val="24"/>
-        </w:rPr>
-      </w:pPr>
-    </w:p>
-    <w:p>
-      <w:pPr>
-        <w:rPr>
-          <w:rFonts w:ascii="Times New Roman" w:hAnsi="Times New Roman" w:cs="Times New Roman"/>
-          <w:b/>
-          <w:sz w:val="24"/>
-          <w:szCs w:val="24"/>
-        </w:rPr>
-      </w:pPr>
-    </w:p>
-    <w:p>
-      <w:pPr>
-        <w:rPr>
-          <w:rFonts w:ascii="Times New Roman" w:hAnsi="Times New Roman" w:cs="Times New Roman"/>
-          <w:b/>
-          <w:sz w:val="24"/>
-          <w:szCs w:val="24"/>
-        </w:rPr>
-      </w:pPr>
-      <w:r>
-        <w:rPr>
-          <w:rFonts w:ascii="Times New Roman" w:hAnsi="Times New Roman" w:cs="Times New Roman"/>
-          <w:b/>
-          <w:sz w:val="24"/>
-          <w:szCs w:val="24"/>
-        </w:rPr>
-        <w:lastRenderedPageBreak/>
-        <w:t>Alternative Strategies</w:t>
-      </w:r>
-    </w:p>
-    <w:p>
-      <w:pPr>
-        <w:rPr>
-          <w:rFonts w:ascii="Times New Roman" w:hAnsi="Times New Roman" w:cs="Times New Roman"/>
-          <w:sz w:val="24"/>
-          <w:szCs w:val="24"/>
-        </w:rPr>
-      </w:pPr>
-      <w:r>
-        <w:rPr>
-          <w:rFonts w:ascii="Times New Roman" w:hAnsi="Times New Roman" w:cs="Times New Roman"/>
-          <w:sz w:val="24"/>
-          <w:szCs w:val="24"/>
-        </w:rPr>
-        <w:t xml:space="preserve">It would be more convenient and efficient to develop an effective REST API and to use backend framework such as Python powered Django and already developed libraries. It would enhance collaboration and help keep code organised. </w:t>
-      </w:r>
-    </w:p>
-    <w:p>
-      <w:pPr>
-        <w:rPr>
-          <w:rFonts w:ascii="Times New Roman" w:hAnsi="Times New Roman" w:cs="Times New Roman"/>
-          <w:b/>
-          <w:sz w:val="24"/>
-          <w:szCs w:val="24"/>
-        </w:rPr>
-      </w:pPr>
-    </w:p>
-    <w:p>
-      <w:pPr>
-        <w:rPr>
-          <w:rFonts w:ascii="Times New Roman" w:hAnsi="Times New Roman" w:cs="Times New Roman"/>
-          <w:b/>
-          <w:sz w:val="24"/>
-          <w:szCs w:val="24"/>
-        </w:rPr>
-      </w:pPr>
-      <w:r>
-        <w:rPr>
-          <w:rFonts w:ascii="Times New Roman" w:hAnsi="Times New Roman" w:cs="Times New Roman"/>
-          <w:b/>
-          <w:sz w:val="24"/>
-          <w:szCs w:val="24"/>
-        </w:rPr>
-        <w:t>Personal insights</w:t>
-      </w:r>
-    </w:p>
-    <w:p>
-      <w:pPr>
-        <w:rPr>
-          <w:sz w:val="24"/>
-          <w:szCs w:val="24"/>
-        </w:rPr>
-      </w:pPr>
-      <w:r>
-        <w:rPr>
-          <w:rFonts w:ascii="Times New Roman" w:hAnsi="Times New Roman" w:cs="Times New Roman"/>
-          <w:sz w:val="24"/>
-          <w:szCs w:val="24"/>
-        </w:rPr>
-        <w:t>Coming from a non-computer science background, I find this project extremely challenging</w:t>
-      </w:r>
-      <w:r>
-        <w:rPr>
-          <w:rFonts w:ascii="Times New Roman" w:hAnsi="Times New Roman" w:cs="Times New Roman"/>
-          <w:sz w:val="24"/>
-          <w:szCs w:val="24"/>
-        </w:rPr>
-        <w:t xml:space="preserve"> and daunting</w:t>
-      </w:r>
-      <w:r>
-        <w:rPr>
-          <w:rFonts w:ascii="Times New Roman" w:hAnsi="Times New Roman" w:cs="Times New Roman"/>
-          <w:sz w:val="24"/>
-          <w:szCs w:val="24"/>
-        </w:rPr>
-        <w:t>. There are numerous computer science terms I don’t understand, and I have never written such a complicated application that needs to consider so many different aspects. And on top of all these, I have no actual knowledge or experience of how backend and frontend collaborate. Therefore, at the beginning of this project, I spent a substantial amount of time researching information relevant to complete this project. I learnt from examples online about what functions and techniques can be used for text mining, how to write clean codes, how to document code with docstrings format, and how to break a big task into small achievable parts. Also, when my script failed or was not performing as what expected, I searched for solutions on forums like '</w:t>
-      </w:r>
-      <w:proofErr w:type="spellStart"/>
-      <w:r>
-        <w:rPr>
-          <w:rFonts w:ascii="Times New Roman" w:hAnsi="Times New Roman" w:cs="Times New Roman"/>
-          <w:sz w:val="24"/>
-          <w:szCs w:val="24"/>
-        </w:rPr>
-        <w:t>stackoverflow</w:t>
-      </w:r>
-      <w:proofErr w:type="spellEnd"/>
-      <w:r>
-        <w:rPr>
-          <w:rFonts w:ascii="Times New Roman" w:hAnsi="Times New Roman" w:cs="Times New Roman"/>
-          <w:sz w:val="24"/>
-          <w:szCs w:val="24"/>
-        </w:rPr>
-        <w:t xml:space="preserve">', modified the codes with the advice and tested the codes again. And this is the most important thing I have learnt from this project </w:t>
-      </w:r>
-      <w:r>
-        <w:rPr>
-          <w:rFonts w:ascii="Times New Roman" w:hAnsi="Times New Roman" w:cs="Times New Roman"/>
-          <w:sz w:val="24"/>
-          <w:szCs w:val="24"/>
-        </w:rPr>
-        <w:t xml:space="preserve">that </w:t>
-      </w:r>
-      <w:r>
-        <w:rPr>
-          <w:rFonts w:ascii="Times New Roman" w:hAnsi="Times New Roman" w:cs="Times New Roman"/>
-          <w:sz w:val="24"/>
-          <w:szCs w:val="24"/>
-        </w:rPr>
-        <w:t xml:space="preserve">is to keep trying. Another tool I find it useful is code review on </w:t>
-      </w:r>
-      <w:proofErr w:type="spellStart"/>
-      <w:r>
-        <w:rPr>
-          <w:rFonts w:ascii="Times New Roman" w:hAnsi="Times New Roman" w:cs="Times New Roman"/>
-          <w:sz w:val="24"/>
-          <w:szCs w:val="24"/>
-        </w:rPr>
-        <w:t>Github</w:t>
-      </w:r>
-      <w:proofErr w:type="spellEnd"/>
-      <w:r>
-        <w:rPr>
-          <w:rFonts w:ascii="Times New Roman" w:hAnsi="Times New Roman" w:cs="Times New Roman"/>
-          <w:sz w:val="24"/>
-          <w:szCs w:val="24"/>
-        </w:rPr>
-        <w:t>. When you are so close to your work, mistakes can be so easily overlooked. A second pair of eyes from a team member is always an effective way to catch bugs.</w:t>
+        <w:t>functional</w:t>
+      </w:r>
+      <w:r>
+        <w:rPr>
+          <w:rFonts w:ascii="Times New Roman" w:hAnsi="Times New Roman" w:cs="Times New Roman"/>
+          <w:sz w:val="24"/>
+          <w:szCs w:val="24"/>
+        </w:rPr>
+        <w:t xml:space="preserve"> chromosome browser before the </w:t>
+      </w:r>
+      <w:r>
+        <w:rPr>
+          <w:rFonts w:ascii="Times New Roman" w:hAnsi="Times New Roman" w:cs="Times New Roman"/>
+          <w:sz w:val="24"/>
+          <w:szCs w:val="24"/>
+        </w:rPr>
+        <w:t>original</w:t>
+      </w:r>
+      <w:r>
+        <w:rPr>
+          <w:rFonts w:ascii="Times New Roman" w:hAnsi="Times New Roman" w:cs="Times New Roman"/>
+          <w:sz w:val="24"/>
+          <w:szCs w:val="24"/>
+        </w:rPr>
+        <w:t xml:space="preserve"> project submission date. However, the hurdle of creating </w:t>
+      </w:r>
+      <w:r>
+        <w:rPr>
+          <w:rFonts w:ascii="Times New Roman" w:hAnsi="Times New Roman" w:cs="Times New Roman"/>
+          <w:sz w:val="24"/>
+          <w:szCs w:val="24"/>
+        </w:rPr>
+        <w:t xml:space="preserve">a </w:t>
+      </w:r>
+      <w:r>
+        <w:rPr>
+          <w:rFonts w:ascii="Times New Roman" w:hAnsi="Times New Roman" w:cs="Times New Roman"/>
+          <w:sz w:val="24"/>
+          <w:szCs w:val="24"/>
+        </w:rPr>
+        <w:t>database</w:t>
+      </w:r>
+      <w:r>
+        <w:rPr>
+          <w:rFonts w:ascii="Times New Roman" w:hAnsi="Times New Roman" w:cs="Times New Roman"/>
+          <w:sz w:val="24"/>
+          <w:szCs w:val="24"/>
+        </w:rPr>
+        <w:t xml:space="preserve"> in MySQL</w:t>
+      </w:r>
+      <w:r>
+        <w:rPr>
+          <w:rFonts w:ascii="Times New Roman" w:hAnsi="Times New Roman" w:cs="Times New Roman"/>
+          <w:sz w:val="24"/>
+          <w:szCs w:val="24"/>
+        </w:rPr>
+        <w:t xml:space="preserve"> </w:t>
+      </w:r>
+      <w:r>
+        <w:rPr>
+          <w:rFonts w:ascii="Times New Roman" w:hAnsi="Times New Roman" w:cs="Times New Roman"/>
+          <w:sz w:val="24"/>
+          <w:szCs w:val="24"/>
+        </w:rPr>
+        <w:t>on Hope server w</w:t>
+      </w:r>
+      <w:r>
+        <w:rPr>
+          <w:rFonts w:ascii="Times New Roman" w:hAnsi="Times New Roman" w:cs="Times New Roman"/>
+          <w:sz w:val="24"/>
+          <w:szCs w:val="24"/>
+        </w:rPr>
+        <w:t>as</w:t>
+      </w:r>
+      <w:r>
+        <w:rPr>
+          <w:rFonts w:ascii="Times New Roman" w:hAnsi="Times New Roman" w:cs="Times New Roman"/>
+          <w:sz w:val="24"/>
+          <w:szCs w:val="24"/>
+        </w:rPr>
+        <w:t xml:space="preserve"> later overcome by creating tables in existing student user database</w:t>
+      </w:r>
+      <w:r>
+        <w:rPr>
+          <w:rFonts w:ascii="Times New Roman" w:hAnsi="Times New Roman" w:cs="Times New Roman"/>
+          <w:sz w:val="24"/>
+          <w:szCs w:val="24"/>
+        </w:rPr>
+        <w:t xml:space="preserve"> on Hope</w:t>
+      </w:r>
+      <w:r>
+        <w:rPr>
+          <w:rFonts w:ascii="Times New Roman" w:hAnsi="Times New Roman" w:cs="Times New Roman"/>
+          <w:sz w:val="24"/>
+          <w:szCs w:val="24"/>
+        </w:rPr>
+        <w:t>. As mentioned previously, because the project submission date got extended, frontend person and I were dedicated to us</w:t>
+      </w:r>
+      <w:r>
+        <w:rPr>
+          <w:rFonts w:ascii="Times New Roman" w:hAnsi="Times New Roman" w:cs="Times New Roman"/>
+          <w:sz w:val="24"/>
+          <w:szCs w:val="24"/>
+        </w:rPr>
+        <w:t>ing</w:t>
       </w:r>
       <w:bookmarkStart w:id="0" w:name="_GoBack"/>
       <w:bookmarkEnd w:id="0"/>
+      <w:r>
+        <w:rPr>
+          <w:rFonts w:ascii="Times New Roman" w:hAnsi="Times New Roman" w:cs="Times New Roman"/>
+          <w:sz w:val="24"/>
+          <w:szCs w:val="24"/>
+        </w:rPr>
+        <w:t xml:space="preserve"> th</w:t>
+      </w:r>
+      <w:r>
+        <w:rPr>
+          <w:rFonts w:ascii="Times New Roman" w:hAnsi="Times New Roman" w:cs="Times New Roman"/>
+          <w:sz w:val="24"/>
+          <w:szCs w:val="24"/>
+        </w:rPr>
+        <w:t>at</w:t>
+      </w:r>
+      <w:r>
+        <w:rPr>
+          <w:rFonts w:ascii="Times New Roman" w:hAnsi="Times New Roman" w:cs="Times New Roman"/>
+          <w:sz w:val="24"/>
+          <w:szCs w:val="24"/>
+        </w:rPr>
+        <w:t xml:space="preserve"> extra </w:t>
+      </w:r>
+      <w:r>
+        <w:rPr>
+          <w:rFonts w:ascii="Times New Roman" w:hAnsi="Times New Roman" w:cs="Times New Roman"/>
+          <w:sz w:val="24"/>
+          <w:szCs w:val="24"/>
+        </w:rPr>
+        <w:t>time</w:t>
+      </w:r>
+      <w:r>
+        <w:rPr>
+          <w:rFonts w:ascii="Times New Roman" w:hAnsi="Times New Roman" w:cs="Times New Roman"/>
+          <w:sz w:val="24"/>
+          <w:szCs w:val="24"/>
+        </w:rPr>
+        <w:t xml:space="preserve"> given</w:t>
+      </w:r>
+      <w:r>
+        <w:rPr>
+          <w:rFonts w:ascii="Times New Roman" w:hAnsi="Times New Roman" w:cs="Times New Roman"/>
+          <w:sz w:val="24"/>
+          <w:szCs w:val="24"/>
+        </w:rPr>
+        <w:t xml:space="preserve"> to</w:t>
+      </w:r>
+      <w:r>
+        <w:rPr>
+          <w:rFonts w:ascii="Times New Roman" w:hAnsi="Times New Roman" w:cs="Times New Roman"/>
+          <w:sz w:val="24"/>
+          <w:szCs w:val="24"/>
+        </w:rPr>
+        <w:t xml:space="preserve"> </w:t>
+      </w:r>
+      <w:r>
+        <w:rPr>
+          <w:rFonts w:ascii="Times New Roman" w:hAnsi="Times New Roman" w:cs="Times New Roman"/>
+          <w:sz w:val="24"/>
+          <w:szCs w:val="24"/>
+        </w:rPr>
+        <w:t>unify</w:t>
+      </w:r>
+      <w:r>
+        <w:rPr>
+          <w:rFonts w:ascii="Times New Roman" w:hAnsi="Times New Roman" w:cs="Times New Roman"/>
+          <w:sz w:val="24"/>
+          <w:szCs w:val="24"/>
+        </w:rPr>
+        <w:t xml:space="preserve"> all layers for establishing</w:t>
+      </w:r>
+      <w:r>
+        <w:rPr>
+          <w:rFonts w:ascii="Times New Roman" w:hAnsi="Times New Roman" w:cs="Times New Roman"/>
+          <w:sz w:val="24"/>
+          <w:szCs w:val="24"/>
+        </w:rPr>
+        <w:t xml:space="preserve"> a working </w:t>
+      </w:r>
+      <w:r>
+        <w:rPr>
+          <w:rFonts w:ascii="Times New Roman" w:hAnsi="Times New Roman" w:cs="Times New Roman"/>
+          <w:sz w:val="24"/>
+          <w:szCs w:val="24"/>
+        </w:rPr>
+        <w:t>website,</w:t>
+      </w:r>
+      <w:r>
+        <w:rPr>
+          <w:rFonts w:ascii="Times New Roman" w:hAnsi="Times New Roman" w:cs="Times New Roman"/>
+          <w:sz w:val="24"/>
+          <w:szCs w:val="24"/>
+        </w:rPr>
+        <w:t xml:space="preserve"> but</w:t>
+      </w:r>
+      <w:r>
+        <w:rPr>
+          <w:rFonts w:ascii="Times New Roman" w:hAnsi="Times New Roman" w:cs="Times New Roman"/>
+          <w:sz w:val="24"/>
+          <w:szCs w:val="24"/>
+        </w:rPr>
+        <w:t xml:space="preserve"> we</w:t>
+      </w:r>
+      <w:r>
+        <w:rPr>
+          <w:rFonts w:ascii="Times New Roman" w:hAnsi="Times New Roman" w:cs="Times New Roman"/>
+          <w:sz w:val="24"/>
+          <w:szCs w:val="24"/>
+        </w:rPr>
+        <w:t xml:space="preserve"> </w:t>
+      </w:r>
+      <w:r>
+        <w:rPr>
+          <w:rFonts w:ascii="Times New Roman" w:hAnsi="Times New Roman" w:cs="Times New Roman"/>
+          <w:sz w:val="24"/>
+          <w:szCs w:val="24"/>
+        </w:rPr>
+        <w:t xml:space="preserve">were unable to </w:t>
+      </w:r>
+      <w:r>
+        <w:rPr>
+          <w:rFonts w:ascii="Times New Roman" w:hAnsi="Times New Roman" w:cs="Times New Roman"/>
+          <w:sz w:val="24"/>
+          <w:szCs w:val="24"/>
+        </w:rPr>
+        <w:t>get the person</w:t>
+      </w:r>
+      <w:r>
+        <w:rPr>
+          <w:rFonts w:ascii="Times New Roman" w:hAnsi="Times New Roman" w:cs="Times New Roman"/>
+          <w:sz w:val="24"/>
+          <w:szCs w:val="24"/>
+        </w:rPr>
+        <w:t xml:space="preserve"> responsible for </w:t>
+      </w:r>
+      <w:r>
+        <w:rPr>
+          <w:rFonts w:ascii="Times New Roman" w:hAnsi="Times New Roman" w:cs="Times New Roman"/>
+          <w:sz w:val="24"/>
+          <w:szCs w:val="24"/>
+        </w:rPr>
+        <w:t>middle layer</w:t>
+      </w:r>
+      <w:r>
+        <w:rPr>
+          <w:rFonts w:ascii="Times New Roman" w:hAnsi="Times New Roman" w:cs="Times New Roman"/>
+          <w:sz w:val="24"/>
+          <w:szCs w:val="24"/>
+        </w:rPr>
+        <w:t xml:space="preserve"> </w:t>
+      </w:r>
+      <w:r>
+        <w:rPr>
+          <w:rFonts w:ascii="Times New Roman" w:hAnsi="Times New Roman" w:cs="Times New Roman"/>
+          <w:sz w:val="24"/>
+          <w:szCs w:val="24"/>
+        </w:rPr>
+        <w:t>to agree on this matter. Therefore, by referring to his</w:t>
+      </w:r>
+      <w:r>
+        <w:rPr>
+          <w:rFonts w:ascii="Times New Roman" w:hAnsi="Times New Roman" w:cs="Times New Roman"/>
+          <w:sz w:val="24"/>
+          <w:szCs w:val="24"/>
+        </w:rPr>
+        <w:t xml:space="preserve"> original</w:t>
+      </w:r>
+      <w:r>
+        <w:rPr>
+          <w:rFonts w:ascii="Times New Roman" w:hAnsi="Times New Roman" w:cs="Times New Roman"/>
+          <w:sz w:val="24"/>
+          <w:szCs w:val="24"/>
+        </w:rPr>
+        <w:t xml:space="preserve"> scripts, </w:t>
+      </w:r>
+      <w:r>
+        <w:rPr>
+          <w:rFonts w:ascii="Times New Roman" w:hAnsi="Times New Roman" w:cs="Times New Roman"/>
+          <w:sz w:val="24"/>
+          <w:szCs w:val="24"/>
+        </w:rPr>
+        <w:t>we created a new</w:t>
+      </w:r>
+      <w:r>
+        <w:rPr>
+          <w:rFonts w:ascii="Times New Roman" w:hAnsi="Times New Roman" w:cs="Times New Roman"/>
+          <w:sz w:val="24"/>
+          <w:szCs w:val="24"/>
+        </w:rPr>
+        <w:t xml:space="preserve"> middle layer. </w:t>
+      </w:r>
+      <w:r>
+        <w:rPr>
+          <w:rFonts w:ascii="Times New Roman" w:hAnsi="Times New Roman" w:cs="Times New Roman"/>
+          <w:sz w:val="24"/>
+          <w:szCs w:val="24"/>
+        </w:rPr>
+        <w:t>During the integration stage</w:t>
+      </w:r>
+      <w:r>
+        <w:rPr>
+          <w:rFonts w:ascii="Times New Roman" w:hAnsi="Times New Roman" w:cs="Times New Roman"/>
+          <w:sz w:val="24"/>
+          <w:szCs w:val="24"/>
+        </w:rPr>
+        <w:t xml:space="preserve">, we went through the cycle of testing and modifying our scripts multiple times. The product of this integration was a fully functional chromosome browser.  </w:t>
+      </w:r>
+    </w:p>
+    <w:p>
+      <w:pPr>
+        <w:rPr>
+          <w:rFonts w:ascii="Times New Roman" w:hAnsi="Times New Roman" w:cs="Times New Roman"/>
+          <w:sz w:val="24"/>
+          <w:szCs w:val="24"/>
+        </w:rPr>
+      </w:pPr>
+    </w:p>
+    <w:p>
+      <w:pPr>
+        <w:rPr>
+          <w:rFonts w:ascii="Times New Roman" w:hAnsi="Times New Roman" w:cs="Times New Roman"/>
+          <w:b/>
+          <w:sz w:val="24"/>
+          <w:szCs w:val="24"/>
+        </w:rPr>
+      </w:pPr>
+      <w:r>
+        <w:rPr>
+          <w:rFonts w:ascii="Times New Roman" w:hAnsi="Times New Roman" w:cs="Times New Roman"/>
+          <w:b/>
+          <w:sz w:val="24"/>
+          <w:szCs w:val="24"/>
+        </w:rPr>
+        <w:t>Development Process</w:t>
+      </w:r>
+      <w:r>
+        <w:rPr>
+          <w:rFonts w:ascii="Times New Roman" w:hAnsi="Times New Roman" w:cs="Times New Roman"/>
+          <w:b/>
+          <w:sz w:val="24"/>
+          <w:szCs w:val="24"/>
+        </w:rPr>
+        <w:t xml:space="preserve"> of Database </w:t>
+      </w:r>
+      <w:r>
+        <w:rPr>
+          <w:rFonts w:ascii="Times New Roman" w:hAnsi="Times New Roman" w:cs="Times New Roman"/>
+          <w:b/>
+          <w:sz w:val="24"/>
+          <w:szCs w:val="24"/>
+        </w:rPr>
+        <w:t xml:space="preserve">and Access </w:t>
+      </w:r>
+      <w:r>
+        <w:rPr>
+          <w:rFonts w:ascii="Times New Roman" w:hAnsi="Times New Roman" w:cs="Times New Roman"/>
+          <w:b/>
+          <w:sz w:val="24"/>
+          <w:szCs w:val="24"/>
+        </w:rPr>
+        <w:t>Tier</w:t>
+      </w:r>
+    </w:p>
+    <w:p>
+      <w:pPr>
+        <w:rPr>
+          <w:rFonts w:ascii="Times New Roman" w:hAnsi="Times New Roman" w:cs="Times New Roman"/>
+          <w:sz w:val="24"/>
+          <w:szCs w:val="24"/>
+        </w:rPr>
+      </w:pPr>
+      <w:r>
+        <w:rPr>
+          <w:rFonts w:ascii="Times New Roman" w:hAnsi="Times New Roman" w:cs="Times New Roman"/>
+          <w:sz w:val="24"/>
+          <w:szCs w:val="24"/>
+        </w:rPr>
+        <w:t>I started with developing a script to extract relevant information f</w:t>
+      </w:r>
+      <w:r>
+        <w:rPr>
+          <w:rFonts w:ascii="Times New Roman" w:hAnsi="Times New Roman" w:cs="Times New Roman"/>
+          <w:sz w:val="24"/>
+          <w:szCs w:val="24"/>
+        </w:rPr>
+        <w:t>rom</w:t>
+      </w:r>
+      <w:r>
+        <w:rPr>
+          <w:rFonts w:ascii="Times New Roman" w:hAnsi="Times New Roman" w:cs="Times New Roman"/>
+          <w:sz w:val="24"/>
+          <w:szCs w:val="24"/>
+        </w:rPr>
+        <w:t xml:space="preserve"> chromosomal 18 genBank file which has the least gene information entries. I went through the </w:t>
+      </w:r>
+      <w:r>
+        <w:rPr>
+          <w:rFonts w:ascii="Times New Roman" w:hAnsi="Times New Roman" w:cs="Times New Roman"/>
+          <w:sz w:val="24"/>
+          <w:szCs w:val="24"/>
+        </w:rPr>
+        <w:t>series</w:t>
+      </w:r>
+      <w:r>
+        <w:rPr>
+          <w:rFonts w:ascii="Times New Roman" w:hAnsi="Times New Roman" w:cs="Times New Roman"/>
+          <w:sz w:val="24"/>
+          <w:szCs w:val="24"/>
+        </w:rPr>
+        <w:t xml:space="preserve"> of writing code that would fail and then revising and modifying it to pass until I was able to get a working script that would parse all the required information and calculate codon usage</w:t>
+      </w:r>
+      <w:r>
+        <w:rPr>
+          <w:rFonts w:ascii="Times New Roman" w:hAnsi="Times New Roman" w:cs="Times New Roman"/>
+          <w:sz w:val="24"/>
+          <w:szCs w:val="24"/>
+        </w:rPr>
+        <w:t xml:space="preserve"> frequencies</w:t>
+      </w:r>
+      <w:r>
+        <w:rPr>
+          <w:rFonts w:ascii="Times New Roman" w:hAnsi="Times New Roman" w:cs="Times New Roman"/>
+          <w:sz w:val="24"/>
+          <w:szCs w:val="24"/>
+        </w:rPr>
+        <w:t xml:space="preserve"> for each entry and for the whole chromosome. I then tested the script with </w:t>
+      </w:r>
+      <w:r>
+        <w:rPr>
+          <w:rFonts w:ascii="Times New Roman" w:hAnsi="Times New Roman" w:cs="Times New Roman"/>
+          <w:sz w:val="24"/>
+          <w:szCs w:val="24"/>
+        </w:rPr>
+        <w:t xml:space="preserve">our </w:t>
+      </w:r>
+      <w:r>
+        <w:rPr>
+          <w:rFonts w:ascii="Times New Roman" w:hAnsi="Times New Roman" w:cs="Times New Roman"/>
+          <w:sz w:val="24"/>
+          <w:szCs w:val="24"/>
+        </w:rPr>
+        <w:t xml:space="preserve">actual file, chromosomal 12 genBank, and some modifications had to be made for the </w:t>
+      </w:r>
+      <w:r>
+        <w:rPr>
+          <w:rFonts w:ascii="Times New Roman" w:hAnsi="Times New Roman" w:cs="Times New Roman"/>
+          <w:sz w:val="24"/>
+          <w:szCs w:val="24"/>
+        </w:rPr>
+        <w:t xml:space="preserve">application </w:t>
+      </w:r>
+      <w:r>
+        <w:rPr>
+          <w:rFonts w:ascii="Times New Roman" w:hAnsi="Times New Roman" w:cs="Times New Roman"/>
+          <w:sz w:val="24"/>
+          <w:szCs w:val="24"/>
+        </w:rPr>
+        <w:t xml:space="preserve">to work. For easy viewing and a better understanding of what information has been extracted and what information is missing from genBank file, I put a write to CSV file function code which can be disabled if it is not needed. The next stage was to create database and tables in MySQL </w:t>
+      </w:r>
+      <w:r>
+        <w:rPr>
+          <w:rFonts w:ascii="Times New Roman" w:hAnsi="Times New Roman" w:cs="Times New Roman"/>
+          <w:sz w:val="24"/>
+          <w:szCs w:val="24"/>
+        </w:rPr>
+        <w:t xml:space="preserve">local </w:t>
+      </w:r>
+      <w:r>
+        <w:rPr>
+          <w:rFonts w:ascii="Times New Roman" w:hAnsi="Times New Roman" w:cs="Times New Roman"/>
+          <w:sz w:val="24"/>
+          <w:szCs w:val="24"/>
+        </w:rPr>
+        <w:t>s</w:t>
+      </w:r>
+      <w:r>
+        <w:rPr>
+          <w:rFonts w:ascii="Times New Roman" w:hAnsi="Times New Roman" w:cs="Times New Roman"/>
+          <w:sz w:val="24"/>
+          <w:szCs w:val="24"/>
+        </w:rPr>
+        <w:t xml:space="preserve">erver using Python with </w:t>
+      </w:r>
+      <w:proofErr w:type="spellStart"/>
+      <w:r>
+        <w:rPr>
+          <w:rFonts w:ascii="Times New Roman" w:hAnsi="Times New Roman" w:cs="Times New Roman"/>
+          <w:sz w:val="24"/>
+          <w:szCs w:val="24"/>
+        </w:rPr>
+        <w:t>PyMySQL</w:t>
+      </w:r>
+      <w:proofErr w:type="spellEnd"/>
+      <w:r>
+        <w:rPr>
+          <w:rFonts w:ascii="Times New Roman" w:hAnsi="Times New Roman" w:cs="Times New Roman"/>
+          <w:sz w:val="24"/>
+          <w:szCs w:val="24"/>
+        </w:rPr>
+        <w:t>.</w:t>
+      </w:r>
+      <w:r>
+        <w:rPr>
+          <w:rFonts w:ascii="Times New Roman" w:hAnsi="Times New Roman" w:cs="Times New Roman"/>
+          <w:sz w:val="24"/>
+          <w:szCs w:val="24"/>
+        </w:rPr>
+        <w:t xml:space="preserve"> </w:t>
+      </w:r>
+      <w:r>
+        <w:rPr>
+          <w:rFonts w:ascii="Times New Roman" w:hAnsi="Times New Roman" w:cs="Times New Roman"/>
+          <w:sz w:val="24"/>
+          <w:szCs w:val="24"/>
+        </w:rPr>
+        <w:t xml:space="preserve">While going through another cycle of test-driven development to establish the MySQL database, I noticed there was a flaw </w:t>
+      </w:r>
+      <w:r>
+        <w:rPr>
+          <w:rFonts w:ascii="Times New Roman" w:hAnsi="Times New Roman" w:cs="Times New Roman"/>
+          <w:sz w:val="24"/>
+          <w:szCs w:val="24"/>
+        </w:rPr>
+        <w:t xml:space="preserve">with regards to using the wrong attribute as the primary key </w:t>
+      </w:r>
+      <w:r>
+        <w:rPr>
+          <w:rFonts w:ascii="Times New Roman" w:hAnsi="Times New Roman" w:cs="Times New Roman"/>
+          <w:sz w:val="24"/>
+          <w:szCs w:val="24"/>
+        </w:rPr>
+        <w:t xml:space="preserve">in my initial design </w:t>
+      </w:r>
+      <w:r>
+        <w:rPr>
+          <w:rFonts w:ascii="Times New Roman" w:hAnsi="Times New Roman" w:cs="Times New Roman"/>
+          <w:sz w:val="24"/>
+          <w:szCs w:val="24"/>
+        </w:rPr>
+        <w:t>and</w:t>
+      </w:r>
+      <w:r>
+        <w:rPr>
+          <w:rFonts w:ascii="Times New Roman" w:hAnsi="Times New Roman" w:cs="Times New Roman"/>
+          <w:sz w:val="24"/>
+          <w:szCs w:val="24"/>
+        </w:rPr>
+        <w:t xml:space="preserve"> I </w:t>
+      </w:r>
+      <w:r>
+        <w:rPr>
+          <w:rFonts w:ascii="Times New Roman" w:hAnsi="Times New Roman" w:cs="Times New Roman"/>
+          <w:sz w:val="24"/>
+          <w:szCs w:val="24"/>
+        </w:rPr>
+        <w:t xml:space="preserve">had to </w:t>
+      </w:r>
+      <w:r>
+        <w:rPr>
+          <w:rFonts w:ascii="Times New Roman" w:hAnsi="Times New Roman" w:cs="Times New Roman"/>
+          <w:sz w:val="24"/>
+          <w:szCs w:val="24"/>
+        </w:rPr>
+        <w:t>quickly rectif</w:t>
+      </w:r>
+      <w:r>
+        <w:rPr>
+          <w:rFonts w:ascii="Times New Roman" w:hAnsi="Times New Roman" w:cs="Times New Roman"/>
+          <w:sz w:val="24"/>
+          <w:szCs w:val="24"/>
+        </w:rPr>
+        <w:t xml:space="preserve">y </w:t>
+      </w:r>
+      <w:r>
+        <w:rPr>
+          <w:rFonts w:ascii="Times New Roman" w:hAnsi="Times New Roman" w:cs="Times New Roman"/>
+          <w:sz w:val="24"/>
+          <w:szCs w:val="24"/>
+        </w:rPr>
+        <w:t>it</w:t>
+      </w:r>
+      <w:r>
+        <w:rPr>
+          <w:rFonts w:ascii="Times New Roman" w:hAnsi="Times New Roman" w:cs="Times New Roman"/>
+          <w:sz w:val="24"/>
+          <w:szCs w:val="24"/>
+        </w:rPr>
+        <w:t>. After establish</w:t>
+      </w:r>
+      <w:r>
+        <w:rPr>
+          <w:rFonts w:ascii="Times New Roman" w:hAnsi="Times New Roman" w:cs="Times New Roman"/>
+          <w:sz w:val="24"/>
+          <w:szCs w:val="24"/>
+        </w:rPr>
+        <w:t>ing the database</w:t>
+      </w:r>
+      <w:r>
+        <w:rPr>
+          <w:rFonts w:ascii="Times New Roman" w:hAnsi="Times New Roman" w:cs="Times New Roman"/>
+          <w:sz w:val="24"/>
+          <w:szCs w:val="24"/>
+        </w:rPr>
+        <w:t>, I then reviewed</w:t>
+      </w:r>
+      <w:r>
+        <w:rPr>
+          <w:rFonts w:ascii="Times New Roman" w:hAnsi="Times New Roman" w:cs="Times New Roman"/>
+          <w:sz w:val="24"/>
+          <w:szCs w:val="24"/>
+        </w:rPr>
+        <w:t xml:space="preserve"> again</w:t>
+      </w:r>
+      <w:r>
+        <w:rPr>
+          <w:rFonts w:ascii="Times New Roman" w:hAnsi="Times New Roman" w:cs="Times New Roman"/>
+          <w:sz w:val="24"/>
+          <w:szCs w:val="24"/>
+        </w:rPr>
+        <w:t xml:space="preserve"> and finalised the agreed APIs for the middle layer. </w:t>
+      </w:r>
+    </w:p>
+    <w:p>
+      <w:pPr>
+        <w:rPr>
+          <w:rFonts w:ascii="Times New Roman" w:hAnsi="Times New Roman" w:cs="Times New Roman"/>
+          <w:sz w:val="24"/>
+          <w:szCs w:val="24"/>
+        </w:rPr>
+      </w:pPr>
+    </w:p>
+    <w:p>
+      <w:pPr>
+        <w:rPr>
+          <w:rFonts w:ascii="Times New Roman" w:hAnsi="Times New Roman" w:cs="Times New Roman"/>
+          <w:b/>
+          <w:sz w:val="24"/>
+          <w:szCs w:val="24"/>
+        </w:rPr>
+      </w:pPr>
+      <w:r>
+        <w:rPr>
+          <w:rFonts w:ascii="Times New Roman" w:hAnsi="Times New Roman" w:cs="Times New Roman"/>
+          <w:b/>
+          <w:sz w:val="24"/>
+          <w:szCs w:val="24"/>
+        </w:rPr>
+        <w:t>Coding testing</w:t>
+      </w:r>
+    </w:p>
+    <w:p>
+      <w:pPr>
+        <w:rPr>
+          <w:rFonts w:ascii="Times New Roman" w:hAnsi="Times New Roman" w:cs="Times New Roman"/>
+          <w:sz w:val="24"/>
+          <w:szCs w:val="24"/>
+        </w:rPr>
+      </w:pPr>
+      <w:r>
+        <w:rPr>
+          <w:rFonts w:ascii="Times New Roman" w:hAnsi="Times New Roman" w:cs="Times New Roman"/>
+          <w:sz w:val="24"/>
+          <w:szCs w:val="24"/>
+        </w:rPr>
+        <w:t>As mentioned above, code</w:t>
+      </w:r>
+      <w:r>
+        <w:rPr>
+          <w:rFonts w:ascii="Times New Roman" w:hAnsi="Times New Roman" w:cs="Times New Roman"/>
+          <w:sz w:val="24"/>
+          <w:szCs w:val="24"/>
+        </w:rPr>
+        <w:t>s</w:t>
+      </w:r>
+      <w:r>
+        <w:rPr>
+          <w:rFonts w:ascii="Times New Roman" w:hAnsi="Times New Roman" w:cs="Times New Roman"/>
+          <w:sz w:val="24"/>
+          <w:szCs w:val="24"/>
+        </w:rPr>
+        <w:t xml:space="preserve"> testing was initially done on chromosomal 18 genBank file, and </w:t>
+      </w:r>
+      <w:r>
+        <w:rPr>
+          <w:rFonts w:ascii="Times New Roman" w:hAnsi="Times New Roman" w:cs="Times New Roman"/>
+          <w:sz w:val="24"/>
+          <w:szCs w:val="24"/>
+        </w:rPr>
+        <w:t>then on chromosome 12 file</w:t>
+      </w:r>
+      <w:r>
+        <w:rPr>
+          <w:rFonts w:ascii="Times New Roman" w:hAnsi="Times New Roman" w:cs="Times New Roman"/>
+          <w:sz w:val="24"/>
+          <w:szCs w:val="24"/>
+        </w:rPr>
+        <w:t xml:space="preserve">. The python application was able to parse required information and create </w:t>
+      </w:r>
+      <w:r>
+        <w:rPr>
+          <w:rFonts w:ascii="Times New Roman" w:hAnsi="Times New Roman" w:cs="Times New Roman"/>
+          <w:sz w:val="24"/>
+          <w:szCs w:val="24"/>
+        </w:rPr>
+        <w:t>a</w:t>
+      </w:r>
+      <w:r>
+        <w:rPr>
+          <w:rFonts w:ascii="Times New Roman" w:hAnsi="Times New Roman" w:cs="Times New Roman"/>
+          <w:sz w:val="24"/>
+          <w:szCs w:val="24"/>
+        </w:rPr>
+        <w:t xml:space="preserve"> database on localhost server from start to finish. </w:t>
+      </w:r>
+      <w:r>
+        <w:rPr>
+          <w:rFonts w:ascii="Times New Roman" w:hAnsi="Times New Roman" w:cs="Times New Roman"/>
+          <w:sz w:val="24"/>
+          <w:szCs w:val="24"/>
+        </w:rPr>
+        <w:t xml:space="preserve">Since the final goal was to have a chromosome website accessing information from the database </w:t>
+      </w:r>
+      <w:r>
+        <w:rPr>
+          <w:rFonts w:ascii="Times New Roman" w:hAnsi="Times New Roman" w:cs="Times New Roman"/>
+          <w:sz w:val="24"/>
+          <w:szCs w:val="24"/>
+        </w:rPr>
+        <w:t xml:space="preserve">in </w:t>
+      </w:r>
+      <w:r>
+        <w:rPr>
+          <w:rFonts w:ascii="Times New Roman" w:hAnsi="Times New Roman" w:cs="Times New Roman"/>
+          <w:sz w:val="24"/>
+          <w:szCs w:val="24"/>
+        </w:rPr>
+        <w:t>MySQL</w:t>
+      </w:r>
+      <w:r>
+        <w:rPr>
+          <w:rFonts w:ascii="Times New Roman" w:hAnsi="Times New Roman" w:cs="Times New Roman"/>
+          <w:sz w:val="24"/>
+          <w:szCs w:val="24"/>
+        </w:rPr>
+        <w:t xml:space="preserve"> on Hope server, connection script had to be modified to suit this use.  </w:t>
+      </w:r>
+    </w:p>
+    <w:p>
+      <w:pPr>
+        <w:rPr>
+          <w:rFonts w:ascii="Times New Roman" w:hAnsi="Times New Roman" w:cs="Times New Roman"/>
+          <w:sz w:val="24"/>
+          <w:szCs w:val="24"/>
+        </w:rPr>
+      </w:pPr>
+    </w:p>
+    <w:p>
+      <w:pPr>
+        <w:rPr>
+          <w:rFonts w:ascii="Times New Roman" w:hAnsi="Times New Roman" w:cs="Times New Roman"/>
+          <w:b/>
+          <w:sz w:val="24"/>
+          <w:szCs w:val="24"/>
+        </w:rPr>
+      </w:pPr>
+      <w:r>
+        <w:rPr>
+          <w:rFonts w:ascii="Times New Roman" w:hAnsi="Times New Roman" w:cs="Times New Roman"/>
+          <w:b/>
+          <w:sz w:val="24"/>
+          <w:szCs w:val="24"/>
+        </w:rPr>
+        <w:t>Known issues</w:t>
+      </w:r>
+    </w:p>
+    <w:p>
+      <w:pPr>
+        <w:rPr>
+          <w:rFonts w:ascii="Times New Roman" w:hAnsi="Times New Roman" w:cs="Times New Roman"/>
+          <w:sz w:val="24"/>
+          <w:szCs w:val="24"/>
+        </w:rPr>
+      </w:pPr>
+      <w:r>
+        <w:rPr>
+          <w:rFonts w:ascii="Times New Roman" w:hAnsi="Times New Roman" w:cs="Times New Roman"/>
+          <w:sz w:val="24"/>
+          <w:szCs w:val="24"/>
+        </w:rPr>
+        <w:t xml:space="preserve">Although we were able to get the </w:t>
+      </w:r>
+      <w:r>
+        <w:rPr>
+          <w:rFonts w:ascii="Times New Roman" w:hAnsi="Times New Roman" w:cs="Times New Roman"/>
+          <w:sz w:val="24"/>
+          <w:szCs w:val="24"/>
+        </w:rPr>
+        <w:t xml:space="preserve">chromosome </w:t>
+      </w:r>
+      <w:r>
+        <w:rPr>
+          <w:rFonts w:ascii="Times New Roman" w:hAnsi="Times New Roman" w:cs="Times New Roman"/>
+          <w:sz w:val="24"/>
+          <w:szCs w:val="24"/>
+        </w:rPr>
+        <w:t>website up and running</w:t>
+      </w:r>
+      <w:r>
+        <w:rPr>
+          <w:rFonts w:ascii="Times New Roman" w:hAnsi="Times New Roman" w:cs="Times New Roman"/>
+          <w:sz w:val="24"/>
+          <w:szCs w:val="24"/>
+        </w:rPr>
+        <w:t xml:space="preserve">, </w:t>
+      </w:r>
+      <w:bookmarkStart w:id="1" w:name="_Hlk514043656"/>
+      <w:r>
+        <w:rPr>
+          <w:rFonts w:ascii="Times New Roman" w:hAnsi="Times New Roman" w:cs="Times New Roman"/>
+          <w:sz w:val="24"/>
+          <w:szCs w:val="24"/>
+        </w:rPr>
+        <w:t xml:space="preserve">we failed to </w:t>
+      </w:r>
+      <w:r>
+        <w:rPr>
+          <w:rFonts w:ascii="Times New Roman" w:hAnsi="Times New Roman" w:cs="Times New Roman"/>
+          <w:sz w:val="24"/>
+          <w:szCs w:val="24"/>
+        </w:rPr>
+        <w:t>display</w:t>
+      </w:r>
+      <w:r>
+        <w:rPr>
+          <w:rFonts w:ascii="Times New Roman" w:hAnsi="Times New Roman" w:cs="Times New Roman"/>
+          <w:sz w:val="24"/>
+          <w:szCs w:val="24"/>
+        </w:rPr>
+        <w:t xml:space="preserve"> restriction enzymes</w:t>
+      </w:r>
+      <w:r>
+        <w:rPr>
+          <w:rFonts w:ascii="Times New Roman" w:hAnsi="Times New Roman" w:cs="Times New Roman"/>
+          <w:sz w:val="24"/>
+          <w:szCs w:val="24"/>
+        </w:rPr>
+        <w:t xml:space="preserve"> cutting sites on DNA sequence.</w:t>
+      </w:r>
+      <w:bookmarkEnd w:id="1"/>
+      <w:r>
+        <w:rPr>
+          <w:rFonts w:ascii="Times New Roman" w:hAnsi="Times New Roman" w:cs="Times New Roman"/>
+          <w:sz w:val="24"/>
+          <w:szCs w:val="24"/>
+        </w:rPr>
+        <w:t xml:space="preserve"> This was partly due to inability to create a </w:t>
+      </w:r>
+      <w:r>
+        <w:rPr>
+          <w:rFonts w:ascii="Times New Roman" w:hAnsi="Times New Roman" w:cs="Times New Roman"/>
+          <w:sz w:val="24"/>
+          <w:szCs w:val="24"/>
+        </w:rPr>
+        <w:t xml:space="preserve">working restriction enzyme search function in the business logic layer. </w:t>
+      </w:r>
+      <w:r>
+        <w:rPr>
+          <w:rFonts w:ascii="Times New Roman" w:hAnsi="Times New Roman" w:cs="Times New Roman"/>
+          <w:sz w:val="24"/>
+          <w:szCs w:val="24"/>
+        </w:rPr>
+        <w:t xml:space="preserve">Another </w:t>
+      </w:r>
+      <w:r>
+        <w:rPr>
+          <w:rFonts w:ascii="Times New Roman" w:hAnsi="Times New Roman" w:cs="Times New Roman"/>
+          <w:sz w:val="24"/>
+          <w:szCs w:val="24"/>
+        </w:rPr>
+        <w:t>issue was webpages design. An extensive amount of information was both shown on Gene and Protein summary pages.</w:t>
+      </w:r>
+      <w:r>
+        <w:rPr>
+          <w:rFonts w:ascii="Times New Roman" w:hAnsi="Times New Roman" w:cs="Times New Roman"/>
+          <w:sz w:val="24"/>
+          <w:szCs w:val="24"/>
+        </w:rPr>
+        <w:t xml:space="preserve"> Such a way of showing </w:t>
+      </w:r>
+      <w:r>
+        <w:rPr>
+          <w:rFonts w:ascii="Times New Roman" w:hAnsi="Times New Roman" w:cs="Times New Roman"/>
+          <w:sz w:val="24"/>
+          <w:szCs w:val="24"/>
+        </w:rPr>
+        <w:t xml:space="preserve">information on </w:t>
+      </w:r>
+      <w:r>
+        <w:rPr>
+          <w:rFonts w:ascii="Times New Roman" w:hAnsi="Times New Roman" w:cs="Times New Roman"/>
+          <w:sz w:val="24"/>
+          <w:szCs w:val="24"/>
+        </w:rPr>
+        <w:t xml:space="preserve">the </w:t>
+      </w:r>
+      <w:r>
+        <w:rPr>
+          <w:rFonts w:ascii="Times New Roman" w:hAnsi="Times New Roman" w:cs="Times New Roman"/>
+          <w:sz w:val="24"/>
+          <w:szCs w:val="24"/>
+        </w:rPr>
+        <w:t>website</w:t>
+      </w:r>
+      <w:r>
+        <w:rPr>
+          <w:rFonts w:ascii="Times New Roman" w:hAnsi="Times New Roman" w:cs="Times New Roman"/>
+          <w:sz w:val="24"/>
+          <w:szCs w:val="24"/>
+        </w:rPr>
+        <w:t xml:space="preserve"> may not be user-friendly. </w:t>
+      </w:r>
+      <w:r>
+        <w:rPr>
+          <w:rFonts w:ascii="Times New Roman" w:hAnsi="Times New Roman" w:cs="Times New Roman"/>
+          <w:sz w:val="24"/>
+          <w:szCs w:val="24"/>
+        </w:rPr>
+        <w:t xml:space="preserve"> </w:t>
+      </w:r>
+    </w:p>
+    <w:p>
+      <w:pPr>
+        <w:rPr>
+          <w:rFonts w:ascii="Times New Roman" w:hAnsi="Times New Roman" w:cs="Times New Roman"/>
+          <w:b/>
+          <w:sz w:val="24"/>
+          <w:szCs w:val="24"/>
+        </w:rPr>
+      </w:pPr>
+      <w:r>
+        <w:rPr>
+          <w:rFonts w:ascii="Times New Roman" w:hAnsi="Times New Roman" w:cs="Times New Roman"/>
+          <w:b/>
+          <w:sz w:val="24"/>
+          <w:szCs w:val="24"/>
+        </w:rPr>
+        <w:lastRenderedPageBreak/>
+        <w:t>Problems and Solutions</w:t>
+      </w:r>
+    </w:p>
+    <w:p>
+      <w:pPr>
+        <w:rPr>
+          <w:rFonts w:ascii="Times New Roman" w:hAnsi="Times New Roman" w:cs="Times New Roman"/>
+          <w:sz w:val="24"/>
+          <w:szCs w:val="24"/>
+        </w:rPr>
+      </w:pPr>
+      <w:r>
+        <w:rPr>
+          <w:rFonts w:ascii="Times New Roman" w:hAnsi="Times New Roman" w:cs="Times New Roman"/>
+          <w:sz w:val="24"/>
+          <w:szCs w:val="24"/>
+        </w:rPr>
+        <w:t xml:space="preserve">Individual elements of each layer might have worked successfully in its </w:t>
+      </w:r>
+      <w:r>
+        <w:rPr>
+          <w:rFonts w:ascii="Times New Roman" w:hAnsi="Times New Roman" w:cs="Times New Roman"/>
+          <w:sz w:val="24"/>
+          <w:szCs w:val="24"/>
+        </w:rPr>
+        <w:t>environment,</w:t>
+      </w:r>
+      <w:r>
+        <w:rPr>
+          <w:rFonts w:ascii="Times New Roman" w:hAnsi="Times New Roman" w:cs="Times New Roman"/>
+          <w:sz w:val="24"/>
+          <w:szCs w:val="24"/>
+        </w:rPr>
+        <w:t xml:space="preserve"> </w:t>
+      </w:r>
+      <w:r>
+        <w:rPr>
+          <w:rFonts w:ascii="Times New Roman" w:hAnsi="Times New Roman" w:cs="Times New Roman"/>
+          <w:sz w:val="24"/>
+          <w:szCs w:val="24"/>
+        </w:rPr>
+        <w:t xml:space="preserve">but </w:t>
+      </w:r>
+      <w:r>
+        <w:rPr>
+          <w:rFonts w:ascii="Times New Roman" w:hAnsi="Times New Roman" w:cs="Times New Roman"/>
+          <w:sz w:val="24"/>
+          <w:szCs w:val="24"/>
+        </w:rPr>
+        <w:t>different versions of Python/packages used could cause compatibility issues. This problem can be solved by setting up different environments</w:t>
+      </w:r>
+      <w:r>
+        <w:rPr>
+          <w:rFonts w:ascii="Times New Roman" w:hAnsi="Times New Roman" w:cs="Times New Roman"/>
+          <w:sz w:val="24"/>
+          <w:szCs w:val="24"/>
+        </w:rPr>
+        <w:t xml:space="preserve"> for testing</w:t>
+      </w:r>
+      <w:r>
+        <w:rPr>
+          <w:rFonts w:ascii="Times New Roman" w:hAnsi="Times New Roman" w:cs="Times New Roman"/>
+          <w:sz w:val="24"/>
+          <w:szCs w:val="24"/>
+        </w:rPr>
+        <w:t xml:space="preserve">. </w:t>
+      </w:r>
+      <w:r>
+        <w:rPr>
+          <w:rFonts w:ascii="Times New Roman" w:hAnsi="Times New Roman" w:cs="Times New Roman"/>
+          <w:sz w:val="24"/>
+          <w:szCs w:val="24"/>
+        </w:rPr>
+        <w:t xml:space="preserve">As mentioned above in the known issues section, </w:t>
+      </w:r>
+      <w:r>
+        <w:rPr>
+          <w:rFonts w:ascii="Times New Roman" w:hAnsi="Times New Roman" w:cs="Times New Roman"/>
+          <w:sz w:val="24"/>
+          <w:szCs w:val="24"/>
+        </w:rPr>
+        <w:t xml:space="preserve">we failed to deliver the search function for </w:t>
+      </w:r>
+      <w:r>
+        <w:rPr>
+          <w:rFonts w:ascii="Times New Roman" w:hAnsi="Times New Roman" w:cs="Times New Roman"/>
+          <w:sz w:val="24"/>
+          <w:szCs w:val="24"/>
+        </w:rPr>
+        <w:t>restriction enzymes cutting sites on DNA sequence.</w:t>
+      </w:r>
+      <w:r>
+        <w:rPr>
+          <w:rFonts w:ascii="Times New Roman" w:hAnsi="Times New Roman" w:cs="Times New Roman"/>
+          <w:sz w:val="24"/>
+          <w:szCs w:val="24"/>
+        </w:rPr>
+        <w:t xml:space="preserve"> But such a </w:t>
+      </w:r>
+      <w:r>
+        <w:rPr>
+          <w:rFonts w:ascii="Times New Roman" w:hAnsi="Times New Roman" w:cs="Times New Roman"/>
+          <w:sz w:val="24"/>
+          <w:szCs w:val="24"/>
+        </w:rPr>
+        <w:t>letdown</w:t>
+      </w:r>
+      <w:r>
+        <w:rPr>
+          <w:rFonts w:ascii="Times New Roman" w:hAnsi="Times New Roman" w:cs="Times New Roman"/>
+          <w:sz w:val="24"/>
+          <w:szCs w:val="24"/>
+        </w:rPr>
+        <w:t xml:space="preserve"> </w:t>
+      </w:r>
+      <w:r>
+        <w:rPr>
+          <w:rFonts w:ascii="Times New Roman" w:hAnsi="Times New Roman" w:cs="Times New Roman"/>
+          <w:sz w:val="24"/>
+          <w:szCs w:val="24"/>
+        </w:rPr>
+        <w:t>can be fixed properly in the business logic layer</w:t>
+      </w:r>
+      <w:r>
+        <w:rPr>
+          <w:rFonts w:ascii="Times New Roman" w:hAnsi="Times New Roman" w:cs="Times New Roman"/>
+          <w:sz w:val="24"/>
+          <w:szCs w:val="24"/>
+        </w:rPr>
+        <w:t xml:space="preserve"> </w:t>
+      </w:r>
+      <w:r>
+        <w:rPr>
+          <w:rFonts w:ascii="Times New Roman" w:hAnsi="Times New Roman" w:cs="Times New Roman"/>
+          <w:sz w:val="24"/>
+          <w:szCs w:val="24"/>
+        </w:rPr>
+        <w:t>if we were able to further refine the script. Another issue stated previously was the huge amount of data displayed on a few web</w:t>
+      </w:r>
+      <w:r>
+        <w:rPr>
+          <w:rFonts w:ascii="Times New Roman" w:hAnsi="Times New Roman" w:cs="Times New Roman"/>
+          <w:sz w:val="24"/>
+          <w:szCs w:val="24"/>
+        </w:rPr>
+        <w:t xml:space="preserve"> </w:t>
+      </w:r>
+      <w:r>
+        <w:rPr>
+          <w:rFonts w:ascii="Times New Roman" w:hAnsi="Times New Roman" w:cs="Times New Roman"/>
+          <w:sz w:val="24"/>
+          <w:szCs w:val="24"/>
+        </w:rPr>
+        <w:t xml:space="preserve">pages. Again, this problem can be resolved easily through modifying website features in the future. </w:t>
+      </w:r>
+      <w:r>
+        <w:rPr>
+          <w:rFonts w:ascii="Times New Roman" w:hAnsi="Times New Roman" w:cs="Times New Roman"/>
+          <w:sz w:val="24"/>
+          <w:szCs w:val="24"/>
+        </w:rPr>
+        <w:t>Lastly,</w:t>
+      </w:r>
+      <w:r>
+        <w:rPr>
+          <w:rFonts w:ascii="Times New Roman" w:hAnsi="Times New Roman" w:cs="Times New Roman"/>
+          <w:sz w:val="24"/>
+          <w:szCs w:val="24"/>
+        </w:rPr>
+        <w:t xml:space="preserve"> problems </w:t>
+      </w:r>
+      <w:r>
+        <w:rPr>
+          <w:rFonts w:ascii="Times New Roman" w:hAnsi="Times New Roman" w:cs="Times New Roman"/>
+          <w:sz w:val="24"/>
+          <w:szCs w:val="24"/>
+        </w:rPr>
+        <w:t xml:space="preserve">also </w:t>
+      </w:r>
+      <w:r>
+        <w:rPr>
+          <w:rFonts w:ascii="Times New Roman" w:hAnsi="Times New Roman" w:cs="Times New Roman"/>
+          <w:sz w:val="24"/>
+          <w:szCs w:val="24"/>
+        </w:rPr>
+        <w:t>arose</w:t>
+      </w:r>
+      <w:r>
+        <w:rPr>
+          <w:rFonts w:ascii="Times New Roman" w:hAnsi="Times New Roman" w:cs="Times New Roman"/>
+          <w:sz w:val="24"/>
+          <w:szCs w:val="24"/>
+        </w:rPr>
+        <w:t xml:space="preserve"> from unclearly defined APIs</w:t>
+      </w:r>
+      <w:r>
+        <w:rPr>
+          <w:rFonts w:ascii="Times New Roman" w:hAnsi="Times New Roman" w:cs="Times New Roman"/>
+          <w:sz w:val="24"/>
+          <w:szCs w:val="24"/>
+        </w:rPr>
+        <w:t xml:space="preserve"> at th</w:t>
+      </w:r>
+      <w:r>
+        <w:rPr>
+          <w:rFonts w:ascii="Times New Roman" w:hAnsi="Times New Roman" w:cs="Times New Roman"/>
+          <w:sz w:val="24"/>
+          <w:szCs w:val="24"/>
+        </w:rPr>
+        <w:t xml:space="preserve">e start </w:t>
+      </w:r>
+      <w:r>
+        <w:rPr>
+          <w:rFonts w:ascii="Times New Roman" w:hAnsi="Times New Roman" w:cs="Times New Roman"/>
+          <w:sz w:val="24"/>
+          <w:szCs w:val="24"/>
+        </w:rPr>
+        <w:t>of this projects</w:t>
+      </w:r>
+      <w:r>
+        <w:rPr>
+          <w:rFonts w:ascii="Times New Roman" w:hAnsi="Times New Roman" w:cs="Times New Roman"/>
+          <w:sz w:val="24"/>
+          <w:szCs w:val="24"/>
+        </w:rPr>
+        <w:t xml:space="preserve"> and</w:t>
+      </w:r>
+      <w:r>
+        <w:rPr>
+          <w:rFonts w:ascii="Times New Roman" w:hAnsi="Times New Roman" w:cs="Times New Roman"/>
+          <w:sz w:val="24"/>
+          <w:szCs w:val="24"/>
+        </w:rPr>
+        <w:t xml:space="preserve"> later</w:t>
+      </w:r>
+      <w:r>
+        <w:rPr>
+          <w:rFonts w:ascii="Times New Roman" w:hAnsi="Times New Roman" w:cs="Times New Roman"/>
+          <w:sz w:val="24"/>
+          <w:szCs w:val="24"/>
+        </w:rPr>
+        <w:t xml:space="preserve"> members not implementing all </w:t>
+      </w:r>
+      <w:r>
+        <w:rPr>
+          <w:rFonts w:ascii="Times New Roman" w:hAnsi="Times New Roman" w:cs="Times New Roman"/>
+          <w:sz w:val="24"/>
+          <w:szCs w:val="24"/>
+        </w:rPr>
+        <w:t>the a</w:t>
+      </w:r>
+      <w:r>
+        <w:rPr>
+          <w:rFonts w:ascii="Times New Roman" w:hAnsi="Times New Roman" w:cs="Times New Roman"/>
+          <w:sz w:val="24"/>
+          <w:szCs w:val="24"/>
+        </w:rPr>
+        <w:t>greed API function</w:t>
+      </w:r>
+      <w:r>
+        <w:rPr>
+          <w:rFonts w:ascii="Times New Roman" w:hAnsi="Times New Roman" w:cs="Times New Roman"/>
+          <w:sz w:val="24"/>
+          <w:szCs w:val="24"/>
+        </w:rPr>
+        <w:t>s</w:t>
+      </w:r>
+      <w:r>
+        <w:rPr>
+          <w:rFonts w:ascii="Times New Roman" w:hAnsi="Times New Roman" w:cs="Times New Roman"/>
+          <w:sz w:val="24"/>
+          <w:szCs w:val="24"/>
+        </w:rPr>
+        <w:t xml:space="preserve">. With a database website project like this, an effective API is the most crucial element for backend and frontend to collaborate with each other. </w:t>
+      </w:r>
+    </w:p>
+    <w:p>
+      <w:pPr>
+        <w:rPr>
+          <w:rFonts w:ascii="Times New Roman" w:hAnsi="Times New Roman" w:cs="Times New Roman"/>
+          <w:sz w:val="24"/>
+          <w:szCs w:val="24"/>
+        </w:rPr>
+      </w:pPr>
+    </w:p>
+    <w:p>
+      <w:pPr>
+        <w:rPr>
+          <w:rFonts w:ascii="Times New Roman" w:hAnsi="Times New Roman" w:cs="Times New Roman"/>
+          <w:b/>
+          <w:sz w:val="24"/>
+          <w:szCs w:val="24"/>
+        </w:rPr>
+      </w:pPr>
+      <w:r>
+        <w:rPr>
+          <w:rFonts w:ascii="Times New Roman" w:hAnsi="Times New Roman" w:cs="Times New Roman"/>
+          <w:b/>
+          <w:sz w:val="24"/>
+          <w:szCs w:val="24"/>
+        </w:rPr>
+        <w:t>Alternative Strategies</w:t>
+      </w:r>
+    </w:p>
+    <w:p>
+      <w:pPr>
+        <w:rPr>
+          <w:rFonts w:ascii="Times New Roman" w:hAnsi="Times New Roman" w:cs="Times New Roman"/>
+          <w:sz w:val="24"/>
+          <w:szCs w:val="24"/>
+        </w:rPr>
+      </w:pPr>
+      <w:r>
+        <w:rPr>
+          <w:rFonts w:ascii="Times New Roman" w:hAnsi="Times New Roman" w:cs="Times New Roman"/>
+          <w:sz w:val="24"/>
+          <w:szCs w:val="24"/>
+        </w:rPr>
+        <w:t xml:space="preserve">It would be more convenient and efficient to develop an effective REST API and to use backend framework such as Python powered Django and already developed libraries. It would enhance collaboration and help keep code organised. </w:t>
+      </w:r>
+    </w:p>
+    <w:p>
+      <w:pPr>
+        <w:rPr>
+          <w:rFonts w:ascii="Times New Roman" w:hAnsi="Times New Roman" w:cs="Times New Roman"/>
+          <w:b/>
+          <w:sz w:val="24"/>
+          <w:szCs w:val="24"/>
+        </w:rPr>
+      </w:pPr>
+    </w:p>
+    <w:p>
+      <w:pPr>
+        <w:rPr>
+          <w:rFonts w:ascii="Times New Roman" w:hAnsi="Times New Roman" w:cs="Times New Roman"/>
+          <w:b/>
+          <w:sz w:val="24"/>
+          <w:szCs w:val="24"/>
+        </w:rPr>
+      </w:pPr>
+      <w:r>
+        <w:rPr>
+          <w:rFonts w:ascii="Times New Roman" w:hAnsi="Times New Roman" w:cs="Times New Roman"/>
+          <w:b/>
+          <w:sz w:val="24"/>
+          <w:szCs w:val="24"/>
+        </w:rPr>
+        <w:t>Personal insights</w:t>
+      </w:r>
+    </w:p>
+    <w:p>
+      <w:pPr>
+        <w:rPr>
+          <w:rFonts w:ascii="Times New Roman" w:hAnsi="Times New Roman" w:cs="Times New Roman"/>
+          <w:sz w:val="24"/>
+          <w:szCs w:val="24"/>
+        </w:rPr>
+      </w:pPr>
+      <w:r>
+        <w:rPr>
+          <w:rFonts w:ascii="Times New Roman" w:hAnsi="Times New Roman" w:cs="Times New Roman"/>
+          <w:sz w:val="24"/>
+          <w:szCs w:val="24"/>
+        </w:rPr>
+        <w:t>Coming from a non-computer science background, I find this project extremely challenging and daunting. There are numerous computer science terms I don’t understand, and I have never written such a complicated application that needs to consider so many different aspects. And on top of all these, I have no actual knowledge or experience of how backend and frontend collaborate. Therefore, at the beginning of this project, I spent a substantial amount of time researching information relevant to complete this project. I learnt from examples online about what functions and techniques can be used for text mining, how to write clean codes, how to document code with docstrings format, and how to break a big task into small achievable parts. Also, when my script failed or was not performing as</w:t>
+      </w:r>
+      <w:r>
+        <w:rPr>
+          <w:rFonts w:ascii="Times New Roman" w:hAnsi="Times New Roman" w:cs="Times New Roman"/>
+          <w:sz w:val="24"/>
+          <w:szCs w:val="24"/>
+        </w:rPr>
+        <w:t xml:space="preserve"> </w:t>
+      </w:r>
+      <w:r>
+        <w:rPr>
+          <w:rFonts w:ascii="Times New Roman" w:hAnsi="Times New Roman" w:cs="Times New Roman"/>
+          <w:sz w:val="24"/>
+          <w:szCs w:val="24"/>
+        </w:rPr>
+        <w:t xml:space="preserve">expected, I searched for solutions on </w:t>
+      </w:r>
+      <w:r>
+        <w:rPr>
+          <w:rFonts w:ascii="Times New Roman" w:hAnsi="Times New Roman" w:cs="Times New Roman"/>
+          <w:sz w:val="24"/>
+          <w:szCs w:val="24"/>
+        </w:rPr>
+        <w:t xml:space="preserve">the internet and on </w:t>
+      </w:r>
+      <w:r>
+        <w:rPr>
+          <w:rFonts w:ascii="Times New Roman" w:hAnsi="Times New Roman" w:cs="Times New Roman"/>
+          <w:sz w:val="24"/>
+          <w:szCs w:val="24"/>
+        </w:rPr>
+        <w:t>forums like '</w:t>
+      </w:r>
+      <w:proofErr w:type="spellStart"/>
+      <w:r>
+        <w:rPr>
+          <w:rFonts w:ascii="Times New Roman" w:hAnsi="Times New Roman" w:cs="Times New Roman"/>
+          <w:sz w:val="24"/>
+          <w:szCs w:val="24"/>
+        </w:rPr>
+        <w:t>stackoverflow</w:t>
+      </w:r>
+      <w:proofErr w:type="spellEnd"/>
+      <w:r>
+        <w:rPr>
+          <w:rFonts w:ascii="Times New Roman" w:hAnsi="Times New Roman" w:cs="Times New Roman"/>
+          <w:sz w:val="24"/>
+          <w:szCs w:val="24"/>
+        </w:rPr>
+        <w:t>'</w:t>
+      </w:r>
+      <w:r>
+        <w:rPr>
+          <w:rFonts w:ascii="Times New Roman" w:hAnsi="Times New Roman" w:cs="Times New Roman"/>
+          <w:sz w:val="24"/>
+          <w:szCs w:val="24"/>
+        </w:rPr>
+        <w:t xml:space="preserve"> and </w:t>
+      </w:r>
+      <w:r>
+        <w:rPr>
+          <w:rFonts w:ascii="Times New Roman" w:hAnsi="Times New Roman" w:cs="Times New Roman"/>
+          <w:sz w:val="24"/>
+          <w:szCs w:val="24"/>
+        </w:rPr>
+        <w:t>modified the codes with advice</w:t>
+      </w:r>
+      <w:r>
+        <w:rPr>
+          <w:rFonts w:ascii="Times New Roman" w:hAnsi="Times New Roman" w:cs="Times New Roman"/>
+          <w:sz w:val="24"/>
+          <w:szCs w:val="24"/>
+        </w:rPr>
+        <w:t xml:space="preserve"> provided</w:t>
+      </w:r>
+      <w:r>
+        <w:rPr>
+          <w:rFonts w:ascii="Times New Roman" w:hAnsi="Times New Roman" w:cs="Times New Roman"/>
+          <w:sz w:val="24"/>
+          <w:szCs w:val="24"/>
+        </w:rPr>
+        <w:t xml:space="preserve"> and tested the codes again</w:t>
+      </w:r>
+      <w:r>
+        <w:rPr>
+          <w:rFonts w:ascii="Times New Roman" w:hAnsi="Times New Roman" w:cs="Times New Roman"/>
+          <w:sz w:val="24"/>
+          <w:szCs w:val="24"/>
+        </w:rPr>
+        <w:t>,</w:t>
+      </w:r>
+      <w:r>
+        <w:rPr>
+          <w:rFonts w:ascii="Times New Roman" w:hAnsi="Times New Roman" w:cs="Times New Roman"/>
+          <w:sz w:val="24"/>
+          <w:szCs w:val="24"/>
+        </w:rPr>
+        <w:t xml:space="preserve"> a</w:t>
+      </w:r>
+      <w:r>
+        <w:rPr>
+          <w:rFonts w:ascii="Times New Roman" w:hAnsi="Times New Roman" w:cs="Times New Roman"/>
+          <w:sz w:val="24"/>
+          <w:szCs w:val="24"/>
+        </w:rPr>
+        <w:t xml:space="preserve">nd </w:t>
+      </w:r>
+      <w:r>
+        <w:rPr>
+          <w:rFonts w:ascii="Times New Roman" w:hAnsi="Times New Roman" w:cs="Times New Roman"/>
+          <w:sz w:val="24"/>
+          <w:szCs w:val="24"/>
+        </w:rPr>
+        <w:t xml:space="preserve">this is </w:t>
+      </w:r>
+      <w:r>
+        <w:rPr>
+          <w:rFonts w:ascii="Times New Roman" w:hAnsi="Times New Roman" w:cs="Times New Roman"/>
+          <w:sz w:val="24"/>
+          <w:szCs w:val="24"/>
+        </w:rPr>
+        <w:t xml:space="preserve">the most important </w:t>
+      </w:r>
+      <w:r>
+        <w:rPr>
+          <w:rFonts w:ascii="Times New Roman" w:hAnsi="Times New Roman" w:cs="Times New Roman"/>
+          <w:sz w:val="24"/>
+          <w:szCs w:val="24"/>
+        </w:rPr>
+        <w:t xml:space="preserve">lesson </w:t>
+      </w:r>
+      <w:r>
+        <w:rPr>
+          <w:rFonts w:ascii="Times New Roman" w:hAnsi="Times New Roman" w:cs="Times New Roman"/>
+          <w:sz w:val="24"/>
+          <w:szCs w:val="24"/>
+        </w:rPr>
+        <w:t xml:space="preserve">I have learnt from this project. Another tool I find it useful is code review on </w:t>
+      </w:r>
+      <w:proofErr w:type="spellStart"/>
+      <w:r>
+        <w:rPr>
+          <w:rFonts w:ascii="Times New Roman" w:hAnsi="Times New Roman" w:cs="Times New Roman"/>
+          <w:sz w:val="24"/>
+          <w:szCs w:val="24"/>
+        </w:rPr>
+        <w:t>Github</w:t>
+      </w:r>
+      <w:proofErr w:type="spellEnd"/>
+      <w:r>
+        <w:rPr>
+          <w:rFonts w:ascii="Times New Roman" w:hAnsi="Times New Roman" w:cs="Times New Roman"/>
+          <w:sz w:val="24"/>
+          <w:szCs w:val="24"/>
+        </w:rPr>
+        <w:t xml:space="preserve">. </w:t>
+      </w:r>
+      <w:r>
+        <w:rPr>
+          <w:rFonts w:ascii="Times New Roman" w:hAnsi="Times New Roman" w:cs="Times New Roman"/>
+          <w:sz w:val="24"/>
+          <w:szCs w:val="24"/>
+        </w:rPr>
+        <w:t>Sometimes, w</w:t>
+      </w:r>
+      <w:r>
+        <w:rPr>
+          <w:rFonts w:ascii="Times New Roman" w:hAnsi="Times New Roman" w:cs="Times New Roman"/>
+          <w:sz w:val="24"/>
+          <w:szCs w:val="24"/>
+        </w:rPr>
+        <w:t xml:space="preserve">hen </w:t>
+      </w:r>
+      <w:r>
+        <w:rPr>
+          <w:rFonts w:ascii="Times New Roman" w:hAnsi="Times New Roman" w:cs="Times New Roman"/>
+          <w:sz w:val="24"/>
+          <w:szCs w:val="24"/>
+        </w:rPr>
+        <w:t>one</w:t>
+      </w:r>
+      <w:r>
+        <w:rPr>
+          <w:rFonts w:ascii="Times New Roman" w:hAnsi="Times New Roman" w:cs="Times New Roman"/>
+          <w:sz w:val="24"/>
+          <w:szCs w:val="24"/>
+        </w:rPr>
+        <w:t xml:space="preserve"> </w:t>
+      </w:r>
+      <w:r>
+        <w:rPr>
+          <w:rFonts w:ascii="Times New Roman" w:hAnsi="Times New Roman" w:cs="Times New Roman"/>
+          <w:sz w:val="24"/>
+          <w:szCs w:val="24"/>
+        </w:rPr>
+        <w:t>is</w:t>
+      </w:r>
+      <w:r>
+        <w:rPr>
+          <w:rFonts w:ascii="Times New Roman" w:hAnsi="Times New Roman" w:cs="Times New Roman"/>
+          <w:sz w:val="24"/>
+          <w:szCs w:val="24"/>
+        </w:rPr>
+        <w:t xml:space="preserve"> so close to </w:t>
+      </w:r>
+      <w:r>
+        <w:rPr>
+          <w:rFonts w:ascii="Times New Roman" w:hAnsi="Times New Roman" w:cs="Times New Roman"/>
+          <w:sz w:val="24"/>
+          <w:szCs w:val="24"/>
+        </w:rPr>
+        <w:t>their own</w:t>
+      </w:r>
+      <w:r>
+        <w:rPr>
+          <w:rFonts w:ascii="Times New Roman" w:hAnsi="Times New Roman" w:cs="Times New Roman"/>
+          <w:sz w:val="24"/>
+          <w:szCs w:val="24"/>
+        </w:rPr>
+        <w:t xml:space="preserve"> work, mistakes can be so easily overlooked. A second pair of eyes from a team member is always an effective way to catch bugs.</w:t>
+      </w:r>
     </w:p>
     <w:sectPr>
       <w:pgSz w:w="11906" w:h="16838"/>
@@ -930,6 +2350,163 @@
     </w:sectPr>
   </w:body>
 </w:document>
+</file>
+
+<file path=word/numbering.xml><?xml version="1.0" encoding="utf-8"?>
+<w:numbering xmlns:wpc="http://schemas.microsoft.com/office/word/2010/wordprocessingCanvas" xmlns:cx="http://schemas.microsoft.com/office/drawing/2014/chartex" xmlns:cx1="http://schemas.microsoft.com/office/drawing/2015/9/8/chartex" xmlns:cx2="http://schemas.microsoft.com/office/drawing/2015/10/21/chartex" xmlns:cx3="http://schemas.microsoft.com/office/drawing/2016/5/9/chartex" xmlns:cx4="http://schemas.microsoft.com/office/drawing/2016/5/10/chartex" xmlns:cx5="http://schemas.microsoft.com/office/drawing/2016/5/11/chartex" xmlns:cx6="http://schemas.microsoft.com/office/drawing/2016/5/12/chartex" xmlns:cx7="http://schemas.microsoft.com/office/drawing/2016/5/13/chartex" xmlns:cx8="http://schemas.microsoft.com/office/drawing/2016/5/14/chartex" xmlns:mc="http://schemas.openxmlformats.org/markup-compatibility/2006" xmlns:aink="http://schemas.microsoft.com/office/drawing/2016/ink" xmlns:am3d="http://schemas.microsoft.com/office/drawing/2017/model3d" xmlns:o="urn:schemas-microsoft-com:office:office" xmlns:r="http://schemas.openxmlformats.org/officeDocument/2006/relationships" xmlns:m="http://schemas.openxmlformats.org/officeDocument/2006/math" xmlns:v="urn:schemas-microsoft-com:vml" xmlns:wp14="http://schemas.microsoft.com/office/word/2010/wordprocessingDrawing" xmlns:wp="http://schemas.openxmlformats.org/drawingml/2006/wordprocessingDrawing" xmlns:w10="urn:schemas-microsoft-com:office:word" xmlns:w="http://schemas.openxmlformats.org/wordprocessingml/2006/main" xmlns:w14="http://schemas.microsoft.com/office/word/2010/wordml" xmlns:w15="http://schemas.microsoft.com/office/word/2012/wordml" xmlns:w16cid="http://schemas.microsoft.com/office/word/2016/wordml/cid" xmlns:w16se="http://schemas.microsoft.com/office/word/2015/wordml/symex" xmlns:wpg="http://schemas.microsoft.com/office/word/2010/wordprocessingGroup" xmlns:wpi="http://schemas.microsoft.com/office/word/2010/wordprocessingInk" xmlns:wne="http://schemas.microsoft.com/office/word/2006/wordml" xmlns:wps="http://schemas.microsoft.com/office/word/2010/wordprocessingShape" mc:Ignorable="w14 w15 w16se w16cid wp14">
+  <w:abstractNum w:abstractNumId="0" w15:restartNumberingAfterBreak="0">
+    <w:nsid w:val="6D925A85"/>
+    <w:multiLevelType w:val="multilevel"/>
+    <w:tmpl w:val="D7AC8814"/>
+    <w:lvl w:ilvl="0">
+      <w:start w:val="1"/>
+      <w:numFmt w:val="bullet"/>
+      <w:lvlText w:val=""/>
+      <w:lvlJc w:val="left"/>
+      <w:pPr>
+        <w:tabs>
+          <w:tab w:val="num" w:pos="720"/>
+        </w:tabs>
+        <w:ind w:left="720" w:hanging="360"/>
+      </w:pPr>
+      <w:rPr>
+        <w:rFonts w:ascii="Symbol" w:hAnsi="Symbol" w:hint="default"/>
+        <w:sz w:val="20"/>
+      </w:rPr>
+    </w:lvl>
+    <w:lvl w:ilvl="1" w:tentative="1">
+      <w:start w:val="1"/>
+      <w:numFmt w:val="bullet"/>
+      <w:lvlText w:val="o"/>
+      <w:lvlJc w:val="left"/>
+      <w:pPr>
+        <w:tabs>
+          <w:tab w:val="num" w:pos="1440"/>
+        </w:tabs>
+        <w:ind w:left="1440" w:hanging="360"/>
+      </w:pPr>
+      <w:rPr>
+        <w:rFonts w:ascii="Courier New" w:hAnsi="Courier New" w:hint="default"/>
+        <w:sz w:val="20"/>
+      </w:rPr>
+    </w:lvl>
+    <w:lvl w:ilvl="2" w:tentative="1">
+      <w:start w:val="1"/>
+      <w:numFmt w:val="bullet"/>
+      <w:lvlText w:val=""/>
+      <w:lvlJc w:val="left"/>
+      <w:pPr>
+        <w:tabs>
+          <w:tab w:val="num" w:pos="2160"/>
+        </w:tabs>
+        <w:ind w:left="2160" w:hanging="360"/>
+      </w:pPr>
+      <w:rPr>
+        <w:rFonts w:ascii="Wingdings" w:hAnsi="Wingdings" w:hint="default"/>
+        <w:sz w:val="20"/>
+      </w:rPr>
+    </w:lvl>
+    <w:lvl w:ilvl="3" w:tentative="1">
+      <w:start w:val="1"/>
+      <w:numFmt w:val="bullet"/>
+      <w:lvlText w:val=""/>
+      <w:lvlJc w:val="left"/>
+      <w:pPr>
+        <w:tabs>
+          <w:tab w:val="num" w:pos="2880"/>
+        </w:tabs>
+        <w:ind w:left="2880" w:hanging="360"/>
+      </w:pPr>
+      <w:rPr>
+        <w:rFonts w:ascii="Wingdings" w:hAnsi="Wingdings" w:hint="default"/>
+        <w:sz w:val="20"/>
+      </w:rPr>
+    </w:lvl>
+    <w:lvl w:ilvl="4" w:tentative="1">
+      <w:start w:val="1"/>
+      <w:numFmt w:val="bullet"/>
+      <w:lvlText w:val=""/>
+      <w:lvlJc w:val="left"/>
+      <w:pPr>
+        <w:tabs>
+          <w:tab w:val="num" w:pos="3600"/>
+        </w:tabs>
+        <w:ind w:left="3600" w:hanging="360"/>
+      </w:pPr>
+      <w:rPr>
+        <w:rFonts w:ascii="Wingdings" w:hAnsi="Wingdings" w:hint="default"/>
+        <w:sz w:val="20"/>
+      </w:rPr>
+    </w:lvl>
+    <w:lvl w:ilvl="5" w:tentative="1">
+      <w:start w:val="1"/>
+      <w:numFmt w:val="bullet"/>
+      <w:lvlText w:val=""/>
+      <w:lvlJc w:val="left"/>
+      <w:pPr>
+        <w:tabs>
+          <w:tab w:val="num" w:pos="4320"/>
+        </w:tabs>
+        <w:ind w:left="4320" w:hanging="360"/>
+      </w:pPr>
+      <w:rPr>
+        <w:rFonts w:ascii="Wingdings" w:hAnsi="Wingdings" w:hint="default"/>
+        <w:sz w:val="20"/>
+      </w:rPr>
+    </w:lvl>
+    <w:lvl w:ilvl="6" w:tentative="1">
+      <w:start w:val="1"/>
+      <w:numFmt w:val="bullet"/>
+      <w:lvlText w:val=""/>
+      <w:lvlJc w:val="left"/>
+      <w:pPr>
+        <w:tabs>
+          <w:tab w:val="num" w:pos="5040"/>
+        </w:tabs>
+        <w:ind w:left="5040" w:hanging="360"/>
+      </w:pPr>
+      <w:rPr>
+        <w:rFonts w:ascii="Wingdings" w:hAnsi="Wingdings" w:hint="default"/>
+        <w:sz w:val="20"/>
+      </w:rPr>
+    </w:lvl>
+    <w:lvl w:ilvl="7" w:tentative="1">
+      <w:start w:val="1"/>
+      <w:numFmt w:val="bullet"/>
+      <w:lvlText w:val=""/>
+      <w:lvlJc w:val="left"/>
+      <w:pPr>
+        <w:tabs>
+          <w:tab w:val="num" w:pos="5760"/>
+        </w:tabs>
+        <w:ind w:left="5760" w:hanging="360"/>
+      </w:pPr>
+      <w:rPr>
+        <w:rFonts w:ascii="Wingdings" w:hAnsi="Wingdings" w:hint="default"/>
+        <w:sz w:val="20"/>
+      </w:rPr>
+    </w:lvl>
+    <w:lvl w:ilvl="8" w:tentative="1">
+      <w:start w:val="1"/>
+      <w:numFmt w:val="bullet"/>
+      <w:lvlText w:val=""/>
+      <w:lvlJc w:val="left"/>
+      <w:pPr>
+        <w:tabs>
+          <w:tab w:val="num" w:pos="6480"/>
+        </w:tabs>
+        <w:ind w:left="6480" w:hanging="360"/>
+      </w:pPr>
+      <w:rPr>
+        <w:rFonts w:ascii="Wingdings" w:hAnsi="Wingdings" w:hint="default"/>
+        <w:sz w:val="20"/>
+      </w:rPr>
+    </w:lvl>
+  </w:abstractNum>
+  <w:num w:numId="1">
+    <w:abstractNumId w:val="0"/>
+  </w:num>
+</w:numbering>
 </file>
 
 <file path=word/styles.xml><?xml version="1.0" encoding="utf-8"?>
@@ -1375,6 +2952,18 @@
     <w:semiHidden/>
     <w:rsid w:val="004B53E2"/>
   </w:style>
+  <w:style w:type="character" w:styleId="Hyperlink">
+    <w:name w:val="Hyperlink"/>
+    <w:basedOn w:val="DefaultParagraphFont"/>
+    <w:uiPriority w:val="99"/>
+    <w:semiHidden/>
+    <w:unhideWhenUsed/>
+    <w:rsid w:val="00D65B5A"/>
+    <w:rPr>
+      <w:color w:val="0000FF"/>
+      <w:u w:val="single"/>
+    </w:rPr>
+  </w:style>
 </w:styles>
 </file>
 
@@ -1678,7 +3267,7 @@
 </file>
 
 <file path=customXml/itemProps1.xml><?xml version="1.0" encoding="utf-8"?>
-<ds:datastoreItem xmlns:ds="http://schemas.openxmlformats.org/officeDocument/2006/customXml" ds:itemID="{241064C2-D6E6-483B-86AE-25FF50A879AD}">
+<ds:datastoreItem xmlns:ds="http://schemas.openxmlformats.org/officeDocument/2006/customXml" ds:itemID="{6F5B2FA3-4A21-405D-811F-E3A723816ACB}">
   <ds:schemaRefs>
     <ds:schemaRef ds:uri="http://schemas.openxmlformats.org/officeDocument/2006/bibliography"/>
   </ds:schemaRefs>
